--- a/Documentação/Documentação_v1.docx
+++ b/Documentação/Documentação_v1.docx
@@ -4,30 +4,1406 @@
   <w:body>
     <w:p>
       <w:pPr>
-        <w:rPr>
-          <w:rFonts w:ascii="Arial" w:eastAsia="Arial" w:hAnsi="Arial" w:cs="Arial"/>
-          <w:sz w:val="24"/>
-          <w:szCs w:val="24"/>
-        </w:rPr>
-      </w:pPr>
-      <w:r>
-        <w:rPr>
-          <w:rFonts w:ascii="Arial" w:eastAsia="Arial" w:hAnsi="Arial" w:cs="Arial"/>
-          <w:sz w:val="24"/>
-          <w:szCs w:val="24"/>
-        </w:rPr>
-        <w:t xml:space="preserve">Contexto  </w:t>
-      </w:r>
-    </w:p>
-    <w:p>
-      <w:pPr>
-        <w:rPr>
-          <w:rFonts w:ascii="Arial" w:eastAsia="Arial" w:hAnsi="Arial" w:cs="Arial"/>
-          <w:sz w:val="24"/>
-          <w:szCs w:val="24"/>
-        </w:rPr>
-      </w:pPr>
-      <w:r>
+        <w:jc w:val="center"/>
+        <w:rPr>
+          <w:rFonts w:ascii="Arial" w:eastAsia="Arial" w:hAnsi="Arial" w:cs="Arial"/>
+          <w:b/>
+          <w:bCs/>
+          <w:sz w:val="24"/>
+          <w:szCs w:val="24"/>
+        </w:rPr>
+      </w:pPr>
+    </w:p>
+    <w:p>
+      <w:pPr>
+        <w:jc w:val="center"/>
+        <w:rPr>
+          <w:rFonts w:ascii="Arial" w:eastAsia="Arial" w:hAnsi="Arial" w:cs="Arial"/>
+          <w:b/>
+          <w:bCs/>
+          <w:sz w:val="24"/>
+          <w:szCs w:val="24"/>
+        </w:rPr>
+      </w:pPr>
+      <w:r>
+        <w:rPr>
+          <w:rFonts w:ascii="Arial" w:eastAsia="Arial" w:hAnsi="Arial" w:cs="Arial"/>
+          <w:b/>
+          <w:bCs/>
+          <w:sz w:val="24"/>
+          <w:szCs w:val="24"/>
+        </w:rPr>
+        <w:t>SÃO PAULO TECH SCHOOL</w:t>
+      </w:r>
+    </w:p>
+    <w:p>
+      <w:pPr>
+        <w:jc w:val="center"/>
+        <w:rPr>
+          <w:rFonts w:ascii="Arial" w:eastAsia="Arial" w:hAnsi="Arial" w:cs="Arial"/>
+          <w:b/>
+          <w:bCs/>
+          <w:sz w:val="24"/>
+          <w:szCs w:val="24"/>
+        </w:rPr>
+      </w:pPr>
+      <w:r>
+        <w:rPr>
+          <w:rFonts w:ascii="Arial" w:eastAsia="Arial" w:hAnsi="Arial" w:cs="Arial"/>
+          <w:b/>
+          <w:bCs/>
+          <w:sz w:val="24"/>
+          <w:szCs w:val="24"/>
+        </w:rPr>
+        <w:t>CIÊNCIA DA COMPUTAÇÃO</w:t>
+      </w:r>
+    </w:p>
+    <w:p>
+      <w:pPr>
+        <w:jc w:val="center"/>
+        <w:rPr>
+          <w:rFonts w:ascii="Arial" w:eastAsia="Arial" w:hAnsi="Arial" w:cs="Arial"/>
+          <w:b/>
+          <w:bCs/>
+          <w:sz w:val="24"/>
+          <w:szCs w:val="24"/>
+        </w:rPr>
+      </w:pPr>
+    </w:p>
+    <w:p>
+      <w:pPr>
+        <w:jc w:val="center"/>
+        <w:rPr>
+          <w:rFonts w:ascii="Arial" w:eastAsia="Arial" w:hAnsi="Arial" w:cs="Arial"/>
+          <w:b/>
+          <w:bCs/>
+          <w:sz w:val="24"/>
+          <w:szCs w:val="24"/>
+        </w:rPr>
+      </w:pPr>
+    </w:p>
+    <w:p>
+      <w:pPr>
+        <w:jc w:val="center"/>
+        <w:rPr>
+          <w:rFonts w:ascii="Arial" w:eastAsia="Arial" w:hAnsi="Arial" w:cs="Arial"/>
+          <w:b/>
+          <w:bCs/>
+          <w:sz w:val="24"/>
+          <w:szCs w:val="24"/>
+        </w:rPr>
+      </w:pPr>
+    </w:p>
+    <w:p>
+      <w:pPr>
+        <w:jc w:val="center"/>
+        <w:rPr>
+          <w:rFonts w:ascii="Arial" w:eastAsia="Arial" w:hAnsi="Arial" w:cs="Arial"/>
+          <w:b/>
+          <w:bCs/>
+          <w:sz w:val="24"/>
+          <w:szCs w:val="24"/>
+        </w:rPr>
+      </w:pPr>
+    </w:p>
+    <w:p>
+      <w:pPr>
+        <w:jc w:val="center"/>
+        <w:rPr>
+          <w:rFonts w:ascii="Arial" w:eastAsia="Arial" w:hAnsi="Arial" w:cs="Arial"/>
+          <w:b/>
+          <w:bCs/>
+          <w:sz w:val="24"/>
+          <w:szCs w:val="24"/>
+        </w:rPr>
+      </w:pPr>
+    </w:p>
+    <w:p>
+      <w:pPr>
+        <w:jc w:val="center"/>
+        <w:rPr>
+          <w:rFonts w:ascii="Arial" w:eastAsia="Arial" w:hAnsi="Arial" w:cs="Arial"/>
+          <w:b/>
+          <w:bCs/>
+          <w:sz w:val="24"/>
+          <w:szCs w:val="24"/>
+        </w:rPr>
+      </w:pPr>
+      <w:r>
+        <w:rPr>
+          <w:rFonts w:ascii="Arial" w:eastAsia="Arial" w:hAnsi="Arial" w:cs="Arial"/>
+          <w:b/>
+          <w:bCs/>
+          <w:sz w:val="24"/>
+          <w:szCs w:val="24"/>
+        </w:rPr>
+        <w:t>DAVI BORDON DA SILVA</w:t>
+      </w:r>
+    </w:p>
+    <w:p>
+      <w:pPr>
+        <w:jc w:val="center"/>
+        <w:rPr>
+          <w:rFonts w:ascii="Arial" w:eastAsia="Arial" w:hAnsi="Arial" w:cs="Arial"/>
+          <w:b/>
+          <w:bCs/>
+          <w:sz w:val="24"/>
+          <w:szCs w:val="24"/>
+        </w:rPr>
+      </w:pPr>
+      <w:r>
+        <w:rPr>
+          <w:rFonts w:ascii="Arial" w:eastAsia="Arial" w:hAnsi="Arial" w:cs="Arial"/>
+          <w:b/>
+          <w:bCs/>
+          <w:sz w:val="24"/>
+          <w:szCs w:val="24"/>
+        </w:rPr>
+        <w:t>MATHEUS LEAL DE OLIVEIRA</w:t>
+      </w:r>
+    </w:p>
+    <w:p>
+      <w:pPr>
+        <w:jc w:val="center"/>
+        <w:rPr>
+          <w:rFonts w:ascii="Arial" w:eastAsia="Arial" w:hAnsi="Arial" w:cs="Arial"/>
+          <w:b/>
+          <w:bCs/>
+          <w:sz w:val="24"/>
+          <w:szCs w:val="24"/>
+        </w:rPr>
+      </w:pPr>
+      <w:r>
+        <w:rPr>
+          <w:rFonts w:ascii="Arial" w:eastAsia="Arial" w:hAnsi="Arial" w:cs="Arial"/>
+          <w:b/>
+          <w:bCs/>
+          <w:sz w:val="24"/>
+          <w:szCs w:val="24"/>
+        </w:rPr>
+        <w:t>PAMELA LABONIA MORAIS</w:t>
+      </w:r>
+    </w:p>
+    <w:p>
+      <w:pPr>
+        <w:jc w:val="center"/>
+        <w:rPr>
+          <w:rFonts w:ascii="Arial" w:eastAsia="Arial" w:hAnsi="Arial" w:cs="Arial"/>
+          <w:b/>
+          <w:bCs/>
+          <w:sz w:val="24"/>
+          <w:szCs w:val="24"/>
+        </w:rPr>
+      </w:pPr>
+      <w:r>
+        <w:rPr>
+          <w:rFonts w:ascii="Arial" w:eastAsia="Arial" w:hAnsi="Arial" w:cs="Arial"/>
+          <w:b/>
+          <w:bCs/>
+          <w:sz w:val="24"/>
+          <w:szCs w:val="24"/>
+        </w:rPr>
+        <w:t>VICTOR ZANIN RUBINEC</w:t>
+      </w:r>
+    </w:p>
+    <w:p>
+      <w:pPr>
+        <w:jc w:val="center"/>
+        <w:rPr>
+          <w:rFonts w:ascii="Arial" w:eastAsia="Arial" w:hAnsi="Arial" w:cs="Arial"/>
+          <w:b/>
+          <w:bCs/>
+          <w:sz w:val="24"/>
+          <w:szCs w:val="24"/>
+        </w:rPr>
+      </w:pPr>
+      <w:r>
+        <w:rPr>
+          <w:rFonts w:ascii="Arial" w:eastAsia="Arial" w:hAnsi="Arial" w:cs="Arial"/>
+          <w:b/>
+          <w:bCs/>
+          <w:sz w:val="24"/>
+          <w:szCs w:val="24"/>
+        </w:rPr>
+        <w:t>VINICIUS DA SILVA CARDOSO</w:t>
+      </w:r>
+    </w:p>
+    <w:p>
+      <w:pPr>
+        <w:jc w:val="center"/>
+        <w:rPr>
+          <w:rFonts w:ascii="Arial" w:eastAsia="Arial" w:hAnsi="Arial" w:cs="Arial"/>
+          <w:b/>
+          <w:bCs/>
+          <w:sz w:val="24"/>
+          <w:szCs w:val="24"/>
+        </w:rPr>
+      </w:pPr>
+    </w:p>
+    <w:p>
+      <w:pPr>
+        <w:jc w:val="center"/>
+        <w:rPr>
+          <w:rFonts w:ascii="Arial" w:eastAsia="Arial" w:hAnsi="Arial" w:cs="Arial"/>
+          <w:b/>
+          <w:bCs/>
+          <w:sz w:val="24"/>
+          <w:szCs w:val="24"/>
+        </w:rPr>
+      </w:pPr>
+    </w:p>
+    <w:p>
+      <w:pPr>
+        <w:jc w:val="center"/>
+        <w:rPr>
+          <w:rFonts w:ascii="Arial" w:eastAsia="Arial" w:hAnsi="Arial" w:cs="Arial"/>
+          <w:b/>
+          <w:bCs/>
+          <w:sz w:val="24"/>
+          <w:szCs w:val="24"/>
+        </w:rPr>
+      </w:pPr>
+    </w:p>
+    <w:p>
+      <w:pPr>
+        <w:jc w:val="center"/>
+        <w:rPr>
+          <w:rFonts w:ascii="Arial" w:eastAsia="Arial" w:hAnsi="Arial" w:cs="Arial"/>
+          <w:b/>
+          <w:bCs/>
+          <w:sz w:val="24"/>
+          <w:szCs w:val="24"/>
+        </w:rPr>
+      </w:pPr>
+    </w:p>
+    <w:p>
+      <w:pPr>
+        <w:jc w:val="center"/>
+        <w:rPr>
+          <w:rFonts w:ascii="Arial" w:eastAsia="Arial" w:hAnsi="Arial" w:cs="Arial"/>
+          <w:b/>
+          <w:bCs/>
+          <w:sz w:val="24"/>
+          <w:szCs w:val="24"/>
+        </w:rPr>
+      </w:pPr>
+    </w:p>
+    <w:p>
+      <w:pPr>
+        <w:jc w:val="center"/>
+        <w:rPr>
+          <w:rFonts w:ascii="Arial" w:eastAsia="Arial" w:hAnsi="Arial" w:cs="Arial"/>
+          <w:b/>
+          <w:bCs/>
+          <w:sz w:val="24"/>
+          <w:szCs w:val="24"/>
+        </w:rPr>
+      </w:pPr>
+      <w:r>
+        <w:rPr>
+          <w:rFonts w:ascii="Arial" w:eastAsia="Arial" w:hAnsi="Arial" w:cs="Arial"/>
+          <w:b/>
+          <w:bCs/>
+          <w:sz w:val="24"/>
+          <w:szCs w:val="24"/>
+        </w:rPr>
+        <w:t>SAMP – SISTEMA DE ANÁLISE E MONITORAMENTO DO PIX</w:t>
+      </w:r>
+    </w:p>
+    <w:p>
+      <w:pPr>
+        <w:jc w:val="center"/>
+        <w:rPr>
+          <w:rFonts w:ascii="Arial" w:eastAsia="Arial" w:hAnsi="Arial" w:cs="Arial"/>
+          <w:b/>
+          <w:bCs/>
+          <w:sz w:val="24"/>
+          <w:szCs w:val="24"/>
+        </w:rPr>
+      </w:pPr>
+    </w:p>
+    <w:p>
+      <w:pPr>
+        <w:jc w:val="center"/>
+        <w:rPr>
+          <w:rFonts w:ascii="Arial" w:eastAsia="Arial" w:hAnsi="Arial" w:cs="Arial"/>
+          <w:b/>
+          <w:bCs/>
+          <w:sz w:val="24"/>
+          <w:szCs w:val="24"/>
+        </w:rPr>
+      </w:pPr>
+    </w:p>
+    <w:p>
+      <w:pPr>
+        <w:jc w:val="center"/>
+        <w:rPr>
+          <w:rFonts w:ascii="Arial" w:eastAsia="Arial" w:hAnsi="Arial" w:cs="Arial"/>
+          <w:b/>
+          <w:bCs/>
+          <w:sz w:val="24"/>
+          <w:szCs w:val="24"/>
+        </w:rPr>
+      </w:pPr>
+    </w:p>
+    <w:p>
+      <w:pPr>
+        <w:jc w:val="center"/>
+        <w:rPr>
+          <w:rFonts w:ascii="Arial" w:eastAsia="Arial" w:hAnsi="Arial" w:cs="Arial"/>
+          <w:b/>
+          <w:bCs/>
+          <w:sz w:val="24"/>
+          <w:szCs w:val="24"/>
+        </w:rPr>
+      </w:pPr>
+    </w:p>
+    <w:p>
+      <w:pPr>
+        <w:jc w:val="center"/>
+        <w:rPr>
+          <w:rFonts w:ascii="Arial" w:eastAsia="Arial" w:hAnsi="Arial" w:cs="Arial"/>
+          <w:b/>
+          <w:bCs/>
+          <w:sz w:val="24"/>
+          <w:szCs w:val="24"/>
+        </w:rPr>
+      </w:pPr>
+    </w:p>
+    <w:p>
+      <w:pPr>
+        <w:jc w:val="center"/>
+        <w:rPr>
+          <w:rFonts w:ascii="Arial" w:eastAsia="Arial" w:hAnsi="Arial" w:cs="Arial"/>
+          <w:b/>
+          <w:bCs/>
+          <w:sz w:val="24"/>
+          <w:szCs w:val="24"/>
+        </w:rPr>
+      </w:pPr>
+    </w:p>
+    <w:p>
+      <w:pPr>
+        <w:jc w:val="center"/>
+        <w:rPr>
+          <w:rFonts w:ascii="Arial" w:eastAsia="Arial" w:hAnsi="Arial" w:cs="Arial"/>
+          <w:b/>
+          <w:bCs/>
+          <w:sz w:val="24"/>
+          <w:szCs w:val="24"/>
+        </w:rPr>
+      </w:pPr>
+    </w:p>
+    <w:p>
+      <w:pPr>
+        <w:jc w:val="center"/>
+        <w:rPr>
+          <w:rFonts w:ascii="Arial" w:eastAsia="Arial" w:hAnsi="Arial" w:cs="Arial"/>
+          <w:b/>
+          <w:bCs/>
+          <w:sz w:val="24"/>
+          <w:szCs w:val="24"/>
+        </w:rPr>
+      </w:pPr>
+    </w:p>
+    <w:p>
+      <w:pPr>
+        <w:jc w:val="center"/>
+        <w:rPr>
+          <w:rFonts w:ascii="Arial" w:eastAsia="Arial" w:hAnsi="Arial" w:cs="Arial"/>
+          <w:b/>
+          <w:bCs/>
+          <w:sz w:val="24"/>
+          <w:szCs w:val="24"/>
+        </w:rPr>
+      </w:pPr>
+      <w:r>
+        <w:rPr>
+          <w:rFonts w:ascii="Arial" w:eastAsia="Arial" w:hAnsi="Arial" w:cs="Arial"/>
+          <w:b/>
+          <w:bCs/>
+          <w:sz w:val="24"/>
+          <w:szCs w:val="24"/>
+        </w:rPr>
+        <w:t>SÃO PAULO</w:t>
+      </w:r>
+    </w:p>
+    <w:p>
+      <w:pPr>
+        <w:jc w:val="center"/>
+        <w:rPr>
+          <w:rFonts w:ascii="Arial" w:eastAsia="Arial" w:hAnsi="Arial" w:cs="Arial"/>
+          <w:b/>
+          <w:bCs/>
+          <w:sz w:val="24"/>
+          <w:szCs w:val="24"/>
+        </w:rPr>
+      </w:pPr>
+      <w:r>
+        <w:rPr>
+          <w:rFonts w:ascii="Arial" w:eastAsia="Arial" w:hAnsi="Arial" w:cs="Arial"/>
+          <w:b/>
+          <w:bCs/>
+          <w:sz w:val="24"/>
+          <w:szCs w:val="24"/>
+        </w:rPr>
+        <w:t>2022</w:t>
+      </w:r>
+    </w:p>
+    <w:p>
+      <w:pPr>
+        <w:rPr>
+          <w:rFonts w:ascii="Arial" w:eastAsia="Arial" w:hAnsi="Arial" w:cs="Arial"/>
+          <w:sz w:val="24"/>
+          <w:szCs w:val="24"/>
+        </w:rPr>
+      </w:pPr>
+    </w:p>
+    <w:p>
+      <w:pPr>
+        <w:rPr>
+          <w:rFonts w:ascii="Arial" w:eastAsia="Arial" w:hAnsi="Arial" w:cs="Arial"/>
+          <w:sz w:val="24"/>
+          <w:szCs w:val="24"/>
+        </w:rPr>
+      </w:pPr>
+    </w:p>
+    <w:p>
+      <w:pPr>
+        <w:jc w:val="center"/>
+        <w:rPr>
+          <w:rFonts w:ascii="Arial" w:eastAsia="Arial" w:hAnsi="Arial" w:cs="Arial"/>
+          <w:b/>
+          <w:bCs/>
+          <w:sz w:val="28"/>
+          <w:szCs w:val="28"/>
+        </w:rPr>
+      </w:pPr>
+      <w:r>
+        <w:rPr>
+          <w:rFonts w:ascii="Arial" w:eastAsia="Arial" w:hAnsi="Arial" w:cs="Arial"/>
+          <w:b/>
+          <w:bCs/>
+          <w:sz w:val="28"/>
+          <w:szCs w:val="28"/>
+        </w:rPr>
+        <w:t>SUMÁRIO</w:t>
+      </w:r>
+    </w:p>
+    <w:p>
+      <w:pPr>
+        <w:jc w:val="center"/>
+        <w:rPr>
+          <w:rFonts w:ascii="Arial" w:eastAsia="Arial" w:hAnsi="Arial" w:cs="Arial"/>
+          <w:b/>
+          <w:bCs/>
+          <w:sz w:val="28"/>
+          <w:szCs w:val="28"/>
+        </w:rPr>
+      </w:pPr>
+    </w:p>
+    <w:sdt>
+      <w:sdtPr>
+        <w:rPr>
+          <w:rFonts w:asciiTheme="minorHAnsi" w:eastAsiaTheme="minorHAnsi" w:hAnsiTheme="minorHAnsi" w:cstheme="minorBidi"/>
+          <w:color w:val="auto"/>
+          <w:sz w:val="22"/>
+          <w:szCs w:val="22"/>
+          <w:lang w:eastAsia="en-US"/>
+        </w:rPr>
+        <w:id w:val="1287934208"/>
+        <w:docPartObj>
+          <w:docPartGallery w:val="Table of Contents"/>
+          <w:docPartUnique/>
+        </w:docPartObj>
+      </w:sdtPr>
+      <w:sdtContent>
+        <w:p>
+          <w:pPr>
+            <w:pStyle w:val="CabealhodoSumrio"/>
+          </w:pPr>
+        </w:p>
+        <w:p>
+          <w:pPr>
+            <w:pStyle w:val="Sumrio1"/>
+            <w:rPr>
+              <w:rFonts w:asciiTheme="minorHAnsi" w:eastAsiaTheme="minorEastAsia" w:hAnsiTheme="minorHAnsi" w:cstheme="minorBidi"/>
+              <w:b w:val="0"/>
+              <w:bCs w:val="0"/>
+              <w:sz w:val="22"/>
+              <w:szCs w:val="22"/>
+            </w:rPr>
+          </w:pPr>
+          <w:r>
+            <w:fldChar w:fldCharType="begin"/>
+          </w:r>
+          <w:r>
+            <w:instrText xml:space="preserve"> TOC \o "1-3" \h \z \u </w:instrText>
+          </w:r>
+          <w:r>
+            <w:fldChar w:fldCharType="separate"/>
+          </w:r>
+          <w:hyperlink w:anchor="_Toc112185965" w:history="1">
+            <w:r>
+              <w:rPr>
+                <w:rStyle w:val="Hyperlink"/>
+              </w:rPr>
+              <w:t>1 - VISÃO DO PROJETO</w:t>
+            </w:r>
+            <w:r>
+              <w:rPr>
+                <w:webHidden/>
+              </w:rPr>
+              <w:tab/>
+            </w:r>
+            <w:r>
+              <w:rPr>
+                <w:webHidden/>
+              </w:rPr>
+              <w:fldChar w:fldCharType="begin"/>
+            </w:r>
+            <w:r>
+              <w:rPr>
+                <w:webHidden/>
+              </w:rPr>
+              <w:instrText xml:space="preserve"> PAGEREF _Toc112185965 \h </w:instrText>
+            </w:r>
+            <w:r>
+              <w:rPr>
+                <w:webHidden/>
+              </w:rPr>
+            </w:r>
+            <w:r>
+              <w:rPr>
+                <w:webHidden/>
+              </w:rPr>
+              <w:fldChar w:fldCharType="separate"/>
+            </w:r>
+            <w:r>
+              <w:rPr>
+                <w:webHidden/>
+              </w:rPr>
+              <w:t>3</w:t>
+            </w:r>
+            <w:r>
+              <w:rPr>
+                <w:webHidden/>
+              </w:rPr>
+              <w:fldChar w:fldCharType="end"/>
+            </w:r>
+          </w:hyperlink>
+        </w:p>
+        <w:p>
+          <w:pPr>
+            <w:pStyle w:val="Sumrio2"/>
+            <w:rPr>
+              <w:rFonts w:cstheme="minorBidi"/>
+              <w:noProof/>
+            </w:rPr>
+          </w:pPr>
+          <w:hyperlink w:anchor="_Toc112185966" w:history="1">
+            <w:r>
+              <w:rPr>
+                <w:rStyle w:val="Hyperlink"/>
+                <w:rFonts w:ascii="Arial" w:eastAsia="Arial" w:hAnsi="Arial" w:cs="Arial"/>
+                <w:b/>
+                <w:bCs/>
+                <w:noProof/>
+              </w:rPr>
+              <w:t>1.1 Contexto</w:t>
+            </w:r>
+            <w:r>
+              <w:rPr>
+                <w:noProof/>
+                <w:webHidden/>
+              </w:rPr>
+              <w:tab/>
+            </w:r>
+            <w:r>
+              <w:rPr>
+                <w:noProof/>
+                <w:webHidden/>
+              </w:rPr>
+              <w:fldChar w:fldCharType="begin"/>
+            </w:r>
+            <w:r>
+              <w:rPr>
+                <w:noProof/>
+                <w:webHidden/>
+              </w:rPr>
+              <w:instrText xml:space="preserve"> PAGEREF _Toc112185966 \h </w:instrText>
+            </w:r>
+            <w:r>
+              <w:rPr>
+                <w:noProof/>
+                <w:webHidden/>
+              </w:rPr>
+            </w:r>
+            <w:r>
+              <w:rPr>
+                <w:noProof/>
+                <w:webHidden/>
+              </w:rPr>
+              <w:fldChar w:fldCharType="separate"/>
+            </w:r>
+            <w:r>
+              <w:rPr>
+                <w:noProof/>
+                <w:webHidden/>
+              </w:rPr>
+              <w:t>3</w:t>
+            </w:r>
+            <w:r>
+              <w:rPr>
+                <w:noProof/>
+                <w:webHidden/>
+              </w:rPr>
+              <w:fldChar w:fldCharType="end"/>
+            </w:r>
+          </w:hyperlink>
+        </w:p>
+        <w:p>
+          <w:pPr>
+            <w:pStyle w:val="Sumrio2"/>
+            <w:rPr>
+              <w:rFonts w:cstheme="minorBidi"/>
+              <w:noProof/>
+            </w:rPr>
+          </w:pPr>
+          <w:hyperlink w:anchor="_Toc112185967" w:history="1">
+            <w:r>
+              <w:rPr>
+                <w:rStyle w:val="Hyperlink"/>
+                <w:rFonts w:ascii="Arial" w:eastAsia="Arial" w:hAnsi="Arial" w:cs="Arial"/>
+                <w:b/>
+                <w:bCs/>
+                <w:noProof/>
+              </w:rPr>
+              <w:t>1.2 Problema / Justificativa</w:t>
+            </w:r>
+            <w:r>
+              <w:rPr>
+                <w:noProof/>
+                <w:webHidden/>
+              </w:rPr>
+              <w:tab/>
+            </w:r>
+            <w:r>
+              <w:rPr>
+                <w:noProof/>
+                <w:webHidden/>
+              </w:rPr>
+              <w:fldChar w:fldCharType="begin"/>
+            </w:r>
+            <w:r>
+              <w:rPr>
+                <w:noProof/>
+                <w:webHidden/>
+              </w:rPr>
+              <w:instrText xml:space="preserve"> PAGEREF _Toc112185967 \h </w:instrText>
+            </w:r>
+            <w:r>
+              <w:rPr>
+                <w:noProof/>
+                <w:webHidden/>
+              </w:rPr>
+            </w:r>
+            <w:r>
+              <w:rPr>
+                <w:noProof/>
+                <w:webHidden/>
+              </w:rPr>
+              <w:fldChar w:fldCharType="separate"/>
+            </w:r>
+            <w:r>
+              <w:rPr>
+                <w:noProof/>
+                <w:webHidden/>
+              </w:rPr>
+              <w:t>3</w:t>
+            </w:r>
+            <w:r>
+              <w:rPr>
+                <w:noProof/>
+                <w:webHidden/>
+              </w:rPr>
+              <w:fldChar w:fldCharType="end"/>
+            </w:r>
+          </w:hyperlink>
+        </w:p>
+        <w:p>
+          <w:pPr>
+            <w:pStyle w:val="Sumrio2"/>
+            <w:rPr>
+              <w:rFonts w:cstheme="minorBidi"/>
+              <w:noProof/>
+            </w:rPr>
+          </w:pPr>
+          <w:hyperlink w:anchor="_Toc112185968" w:history="1">
+            <w:r>
+              <w:rPr>
+                <w:rStyle w:val="Hyperlink"/>
+                <w:rFonts w:ascii="Arial" w:eastAsia="Arial" w:hAnsi="Arial" w:cs="Arial"/>
+                <w:b/>
+                <w:bCs/>
+                <w:noProof/>
+              </w:rPr>
+              <w:t>1.3 Objetivo</w:t>
+            </w:r>
+            <w:r>
+              <w:rPr>
+                <w:noProof/>
+                <w:webHidden/>
+              </w:rPr>
+              <w:tab/>
+            </w:r>
+            <w:r>
+              <w:rPr>
+                <w:noProof/>
+                <w:webHidden/>
+              </w:rPr>
+              <w:fldChar w:fldCharType="begin"/>
+            </w:r>
+            <w:r>
+              <w:rPr>
+                <w:noProof/>
+                <w:webHidden/>
+              </w:rPr>
+              <w:instrText xml:space="preserve"> PAGEREF _Toc112185968 \h </w:instrText>
+            </w:r>
+            <w:r>
+              <w:rPr>
+                <w:noProof/>
+                <w:webHidden/>
+              </w:rPr>
+            </w:r>
+            <w:r>
+              <w:rPr>
+                <w:noProof/>
+                <w:webHidden/>
+              </w:rPr>
+              <w:fldChar w:fldCharType="separate"/>
+            </w:r>
+            <w:r>
+              <w:rPr>
+                <w:noProof/>
+                <w:webHidden/>
+              </w:rPr>
+              <w:t>4</w:t>
+            </w:r>
+            <w:r>
+              <w:rPr>
+                <w:noProof/>
+                <w:webHidden/>
+              </w:rPr>
+              <w:fldChar w:fldCharType="end"/>
+            </w:r>
+          </w:hyperlink>
+        </w:p>
+        <w:p>
+          <w:pPr>
+            <w:pStyle w:val="Sumrio2"/>
+            <w:rPr>
+              <w:rFonts w:cstheme="minorBidi"/>
+              <w:noProof/>
+            </w:rPr>
+          </w:pPr>
+          <w:hyperlink w:anchor="_Toc112185969" w:history="1">
+            <w:r>
+              <w:rPr>
+                <w:rStyle w:val="Hyperlink"/>
+                <w:rFonts w:ascii="Arial" w:eastAsia="Arial" w:hAnsi="Arial" w:cs="Arial"/>
+                <w:b/>
+                <w:bCs/>
+                <w:noProof/>
+              </w:rPr>
+              <w:t>1.4 Diagrama de visão de negócio</w:t>
+            </w:r>
+            <w:r>
+              <w:rPr>
+                <w:noProof/>
+                <w:webHidden/>
+              </w:rPr>
+              <w:tab/>
+            </w:r>
+            <w:r>
+              <w:rPr>
+                <w:noProof/>
+                <w:webHidden/>
+              </w:rPr>
+              <w:fldChar w:fldCharType="begin"/>
+            </w:r>
+            <w:r>
+              <w:rPr>
+                <w:noProof/>
+                <w:webHidden/>
+              </w:rPr>
+              <w:instrText xml:space="preserve"> PAGEREF _Toc112185969 \h </w:instrText>
+            </w:r>
+            <w:r>
+              <w:rPr>
+                <w:noProof/>
+                <w:webHidden/>
+              </w:rPr>
+            </w:r>
+            <w:r>
+              <w:rPr>
+                <w:noProof/>
+                <w:webHidden/>
+              </w:rPr>
+              <w:fldChar w:fldCharType="separate"/>
+            </w:r>
+            <w:r>
+              <w:rPr>
+                <w:noProof/>
+                <w:webHidden/>
+              </w:rPr>
+              <w:t>4</w:t>
+            </w:r>
+            <w:r>
+              <w:rPr>
+                <w:noProof/>
+                <w:webHidden/>
+              </w:rPr>
+              <w:fldChar w:fldCharType="end"/>
+            </w:r>
+          </w:hyperlink>
+        </w:p>
+        <w:p>
+          <w:pPr>
+            <w:pStyle w:val="Sumrio1"/>
+            <w:rPr>
+              <w:rFonts w:asciiTheme="minorHAnsi" w:eastAsiaTheme="minorEastAsia" w:hAnsiTheme="minorHAnsi" w:cstheme="minorBidi"/>
+              <w:b w:val="0"/>
+              <w:bCs w:val="0"/>
+              <w:sz w:val="22"/>
+              <w:szCs w:val="22"/>
+            </w:rPr>
+          </w:pPr>
+          <w:hyperlink w:anchor="_Toc112185970" w:history="1">
+            <w:r>
+              <w:rPr>
+                <w:rStyle w:val="Hyperlink"/>
+              </w:rPr>
+              <w:t>2 – PLANEJAMENTO DO PROJETO</w:t>
+            </w:r>
+            <w:r>
+              <w:rPr>
+                <w:webHidden/>
+              </w:rPr>
+              <w:tab/>
+            </w:r>
+            <w:r>
+              <w:rPr>
+                <w:webHidden/>
+              </w:rPr>
+              <w:fldChar w:fldCharType="begin"/>
+            </w:r>
+            <w:r>
+              <w:rPr>
+                <w:webHidden/>
+              </w:rPr>
+              <w:instrText xml:space="preserve"> PAGEREF _Toc112185970 \h </w:instrText>
+            </w:r>
+            <w:r>
+              <w:rPr>
+                <w:webHidden/>
+              </w:rPr>
+            </w:r>
+            <w:r>
+              <w:rPr>
+                <w:webHidden/>
+              </w:rPr>
+              <w:fldChar w:fldCharType="separate"/>
+            </w:r>
+            <w:r>
+              <w:rPr>
+                <w:webHidden/>
+              </w:rPr>
+              <w:t>4</w:t>
+            </w:r>
+            <w:r>
+              <w:rPr>
+                <w:webHidden/>
+              </w:rPr>
+              <w:fldChar w:fldCharType="end"/>
+            </w:r>
+          </w:hyperlink>
+        </w:p>
+        <w:p>
+          <w:pPr>
+            <w:pStyle w:val="Sumrio2"/>
+            <w:rPr>
+              <w:rFonts w:cstheme="minorBidi"/>
+              <w:noProof/>
+            </w:rPr>
+          </w:pPr>
+          <w:hyperlink w:anchor="_Toc112185971" w:history="1">
+            <w:r>
+              <w:rPr>
+                <w:rStyle w:val="Hyperlink"/>
+                <w:rFonts w:ascii="Arial" w:hAnsi="Arial" w:cs="Arial"/>
+                <w:b/>
+                <w:bCs/>
+                <w:noProof/>
+              </w:rPr>
+              <w:t>2.1 Equipe do projeto</w:t>
+            </w:r>
+            <w:r>
+              <w:rPr>
+                <w:noProof/>
+                <w:webHidden/>
+              </w:rPr>
+              <w:tab/>
+            </w:r>
+            <w:r>
+              <w:rPr>
+                <w:noProof/>
+                <w:webHidden/>
+              </w:rPr>
+              <w:fldChar w:fldCharType="begin"/>
+            </w:r>
+            <w:r>
+              <w:rPr>
+                <w:noProof/>
+                <w:webHidden/>
+              </w:rPr>
+              <w:instrText xml:space="preserve"> PAGEREF _Toc112185971 \h </w:instrText>
+            </w:r>
+            <w:r>
+              <w:rPr>
+                <w:noProof/>
+                <w:webHidden/>
+              </w:rPr>
+            </w:r>
+            <w:r>
+              <w:rPr>
+                <w:noProof/>
+                <w:webHidden/>
+              </w:rPr>
+              <w:fldChar w:fldCharType="separate"/>
+            </w:r>
+            <w:r>
+              <w:rPr>
+                <w:noProof/>
+                <w:webHidden/>
+              </w:rPr>
+              <w:t>4</w:t>
+            </w:r>
+            <w:r>
+              <w:rPr>
+                <w:noProof/>
+                <w:webHidden/>
+              </w:rPr>
+              <w:fldChar w:fldCharType="end"/>
+            </w:r>
+          </w:hyperlink>
+        </w:p>
+        <w:p>
+          <w:pPr>
+            <w:pStyle w:val="Sumrio2"/>
+            <w:rPr>
+              <w:rFonts w:cstheme="minorBidi"/>
+              <w:noProof/>
+            </w:rPr>
+          </w:pPr>
+          <w:hyperlink w:anchor="_Toc112185972" w:history="1">
+            <w:r>
+              <w:rPr>
+                <w:rStyle w:val="Hyperlink"/>
+                <w:rFonts w:ascii="Arial" w:hAnsi="Arial" w:cs="Arial"/>
+                <w:b/>
+                <w:bCs/>
+                <w:noProof/>
+              </w:rPr>
+              <w:t>2.2</w:t>
+            </w:r>
+            <w:r>
+              <w:rPr>
+                <w:noProof/>
+                <w:webHidden/>
+              </w:rPr>
+              <w:tab/>
+            </w:r>
+            <w:r>
+              <w:rPr>
+                <w:noProof/>
+                <w:webHidden/>
+              </w:rPr>
+              <w:fldChar w:fldCharType="begin"/>
+            </w:r>
+            <w:r>
+              <w:rPr>
+                <w:noProof/>
+                <w:webHidden/>
+              </w:rPr>
+              <w:instrText xml:space="preserve"> PAGEREF _Toc112185972 \h </w:instrText>
+            </w:r>
+            <w:r>
+              <w:rPr>
+                <w:noProof/>
+                <w:webHidden/>
+              </w:rPr>
+            </w:r>
+            <w:r>
+              <w:rPr>
+                <w:noProof/>
+                <w:webHidden/>
+              </w:rPr>
+              <w:fldChar w:fldCharType="separate"/>
+            </w:r>
+            <w:r>
+              <w:rPr>
+                <w:noProof/>
+                <w:webHidden/>
+              </w:rPr>
+              <w:t>5</w:t>
+            </w:r>
+            <w:r>
+              <w:rPr>
+                <w:noProof/>
+                <w:webHidden/>
+              </w:rPr>
+              <w:fldChar w:fldCharType="end"/>
+            </w:r>
+          </w:hyperlink>
+        </w:p>
+        <w:p>
+          <w:r>
+            <w:fldChar w:fldCharType="end"/>
+          </w:r>
+        </w:p>
+      </w:sdtContent>
+    </w:sdt>
+    <w:p>
+      <w:pPr>
+        <w:jc w:val="center"/>
+        <w:rPr>
+          <w:rFonts w:ascii="Arial" w:eastAsia="Arial" w:hAnsi="Arial" w:cs="Arial"/>
+          <w:b/>
+          <w:bCs/>
+          <w:sz w:val="28"/>
+          <w:szCs w:val="28"/>
+        </w:rPr>
+      </w:pPr>
+    </w:p>
+    <w:p>
+      <w:pPr>
+        <w:rPr>
+          <w:rFonts w:ascii="Arial" w:eastAsia="Arial" w:hAnsi="Arial" w:cs="Arial"/>
+          <w:sz w:val="24"/>
+          <w:szCs w:val="24"/>
+        </w:rPr>
+      </w:pPr>
+    </w:p>
+    <w:p>
+      <w:pPr>
+        <w:rPr>
+          <w:rFonts w:ascii="Arial" w:eastAsia="Arial" w:hAnsi="Arial" w:cs="Arial"/>
+          <w:sz w:val="24"/>
+          <w:szCs w:val="24"/>
+        </w:rPr>
+      </w:pPr>
+    </w:p>
+    <w:p>
+      <w:pPr>
+        <w:rPr>
+          <w:rFonts w:ascii="Arial" w:eastAsia="Arial" w:hAnsi="Arial" w:cs="Arial"/>
+          <w:sz w:val="24"/>
+          <w:szCs w:val="24"/>
+        </w:rPr>
+      </w:pPr>
+    </w:p>
+    <w:p>
+      <w:pPr>
+        <w:rPr>
+          <w:rFonts w:ascii="Arial" w:eastAsia="Arial" w:hAnsi="Arial" w:cs="Arial"/>
+          <w:sz w:val="24"/>
+          <w:szCs w:val="24"/>
+        </w:rPr>
+      </w:pPr>
+    </w:p>
+    <w:p>
+      <w:pPr>
+        <w:rPr>
+          <w:rFonts w:ascii="Arial" w:eastAsia="Arial" w:hAnsi="Arial" w:cs="Arial"/>
+          <w:sz w:val="24"/>
+          <w:szCs w:val="24"/>
+        </w:rPr>
+      </w:pPr>
+    </w:p>
+    <w:p>
+      <w:pPr>
+        <w:rPr>
+          <w:rFonts w:ascii="Arial" w:eastAsia="Arial" w:hAnsi="Arial" w:cs="Arial"/>
+          <w:sz w:val="24"/>
+          <w:szCs w:val="24"/>
+        </w:rPr>
+      </w:pPr>
+    </w:p>
+    <w:p>
+      <w:pPr>
+        <w:rPr>
+          <w:rFonts w:ascii="Arial" w:eastAsia="Arial" w:hAnsi="Arial" w:cs="Arial"/>
+          <w:sz w:val="24"/>
+          <w:szCs w:val="24"/>
+        </w:rPr>
+      </w:pPr>
+    </w:p>
+    <w:p>
+      <w:pPr>
+        <w:rPr>
+          <w:rFonts w:ascii="Arial" w:eastAsia="Arial" w:hAnsi="Arial" w:cs="Arial"/>
+          <w:sz w:val="24"/>
+          <w:szCs w:val="24"/>
+        </w:rPr>
+      </w:pPr>
+    </w:p>
+    <w:p>
+      <w:pPr>
+        <w:rPr>
+          <w:rFonts w:ascii="Arial" w:eastAsia="Arial" w:hAnsi="Arial" w:cs="Arial"/>
+          <w:sz w:val="24"/>
+          <w:szCs w:val="24"/>
+        </w:rPr>
+      </w:pPr>
+    </w:p>
+    <w:p>
+      <w:pPr>
+        <w:rPr>
+          <w:rFonts w:ascii="Arial" w:eastAsia="Arial" w:hAnsi="Arial" w:cs="Arial"/>
+          <w:sz w:val="24"/>
+          <w:szCs w:val="24"/>
+        </w:rPr>
+      </w:pPr>
+    </w:p>
+    <w:p>
+      <w:pPr>
+        <w:rPr>
+          <w:rFonts w:ascii="Arial" w:eastAsia="Arial" w:hAnsi="Arial" w:cs="Arial"/>
+          <w:sz w:val="24"/>
+          <w:szCs w:val="24"/>
+        </w:rPr>
+      </w:pPr>
+    </w:p>
+    <w:p>
+      <w:pPr>
+        <w:rPr>
+          <w:rFonts w:ascii="Arial" w:eastAsia="Arial" w:hAnsi="Arial" w:cs="Arial"/>
+          <w:sz w:val="24"/>
+          <w:szCs w:val="24"/>
+        </w:rPr>
+      </w:pPr>
+    </w:p>
+    <w:p>
+      <w:pPr>
+        <w:rPr>
+          <w:rFonts w:ascii="Arial" w:eastAsia="Arial" w:hAnsi="Arial" w:cs="Arial"/>
+          <w:sz w:val="24"/>
+          <w:szCs w:val="24"/>
+        </w:rPr>
+      </w:pPr>
+    </w:p>
+    <w:p>
+      <w:pPr>
+        <w:rPr>
+          <w:rFonts w:ascii="Arial" w:eastAsia="Arial" w:hAnsi="Arial" w:cs="Arial"/>
+          <w:sz w:val="24"/>
+          <w:szCs w:val="24"/>
+        </w:rPr>
+      </w:pPr>
+    </w:p>
+    <w:p>
+      <w:pPr>
+        <w:rPr>
+          <w:rFonts w:ascii="Arial" w:eastAsia="Arial" w:hAnsi="Arial" w:cs="Arial"/>
+          <w:sz w:val="24"/>
+          <w:szCs w:val="24"/>
+        </w:rPr>
+      </w:pPr>
+    </w:p>
+    <w:p>
+      <w:pPr>
+        <w:rPr>
+          <w:rFonts w:ascii="Arial" w:eastAsia="Arial" w:hAnsi="Arial" w:cs="Arial"/>
+          <w:sz w:val="24"/>
+          <w:szCs w:val="24"/>
+        </w:rPr>
+      </w:pPr>
+    </w:p>
+    <w:p>
+      <w:pPr>
+        <w:rPr>
+          <w:rFonts w:ascii="Arial" w:eastAsia="Arial" w:hAnsi="Arial" w:cs="Arial"/>
+          <w:sz w:val="24"/>
+          <w:szCs w:val="24"/>
+        </w:rPr>
+      </w:pPr>
+    </w:p>
+    <w:p>
+      <w:pPr>
+        <w:rPr>
+          <w:rFonts w:ascii="Arial" w:eastAsia="Arial" w:hAnsi="Arial" w:cs="Arial"/>
+          <w:sz w:val="24"/>
+          <w:szCs w:val="24"/>
+        </w:rPr>
+      </w:pPr>
+    </w:p>
+    <w:p>
+      <w:pPr>
+        <w:rPr>
+          <w:rFonts w:ascii="Arial" w:eastAsia="Arial" w:hAnsi="Arial" w:cs="Arial"/>
+          <w:sz w:val="24"/>
+          <w:szCs w:val="24"/>
+        </w:rPr>
+      </w:pPr>
+    </w:p>
+    <w:p>
+      <w:pPr>
+        <w:rPr>
+          <w:rFonts w:ascii="Arial" w:eastAsia="Arial" w:hAnsi="Arial" w:cs="Arial"/>
+          <w:sz w:val="24"/>
+          <w:szCs w:val="24"/>
+        </w:rPr>
+      </w:pPr>
+    </w:p>
+    <w:p/>
+    <w:p>
+      <w:pPr>
+        <w:pStyle w:val="Ttulo1"/>
+        <w:rPr>
+          <w:rFonts w:ascii="Arial" w:eastAsia="Arial" w:hAnsi="Arial" w:cs="Arial"/>
+          <w:b/>
+          <w:bCs/>
+          <w:color w:val="000000" w:themeColor="text1"/>
+        </w:rPr>
+      </w:pPr>
+    </w:p>
+    <w:p>
+      <w:pPr>
+        <w:pStyle w:val="Ttulo1"/>
+        <w:rPr>
+          <w:rFonts w:ascii="Arial" w:eastAsia="Arial" w:hAnsi="Arial" w:cs="Arial"/>
+          <w:b/>
+          <w:bCs/>
+          <w:color w:val="000000" w:themeColor="text1"/>
+        </w:rPr>
+      </w:pPr>
+      <w:bookmarkStart w:id="0" w:name="_Toc112185965"/>
+      <w:r>
+        <w:rPr>
+          <w:rFonts w:ascii="Arial" w:eastAsia="Arial" w:hAnsi="Arial" w:cs="Arial"/>
+          <w:b/>
+          <w:bCs/>
+          <w:color w:val="000000" w:themeColor="text1"/>
+        </w:rPr>
+        <w:t xml:space="preserve">1 - </w:t>
+      </w:r>
+      <w:r>
+        <w:rPr>
+          <w:rFonts w:ascii="Arial" w:eastAsia="Arial" w:hAnsi="Arial" w:cs="Arial"/>
+          <w:b/>
+          <w:bCs/>
+          <w:color w:val="000000" w:themeColor="text1"/>
+        </w:rPr>
+        <w:t>VISÃO DO PROJETO</w:t>
+      </w:r>
+      <w:bookmarkEnd w:id="0"/>
+    </w:p>
+    <w:p>
+      <w:pPr>
+        <w:rPr>
+          <w:rFonts w:ascii="Arial" w:eastAsia="Arial" w:hAnsi="Arial" w:cs="Arial"/>
+          <w:sz w:val="24"/>
+          <w:szCs w:val="24"/>
+        </w:rPr>
+      </w:pPr>
+    </w:p>
+    <w:p>
+      <w:pPr>
+        <w:pStyle w:val="Ttulo2"/>
+        <w:rPr>
+          <w:rFonts w:ascii="Arial" w:eastAsia="Arial" w:hAnsi="Arial" w:cs="Arial"/>
+          <w:b/>
+          <w:bCs/>
+          <w:color w:val="000000" w:themeColor="text1"/>
+          <w:sz w:val="28"/>
+          <w:szCs w:val="28"/>
+        </w:rPr>
+      </w:pPr>
+      <w:bookmarkStart w:id="1" w:name="_Toc112185966"/>
+      <w:r>
+        <w:rPr>
+          <w:rFonts w:ascii="Arial" w:eastAsia="Arial" w:hAnsi="Arial" w:cs="Arial"/>
+          <w:b/>
+          <w:bCs/>
+          <w:color w:val="000000" w:themeColor="text1"/>
+          <w:sz w:val="28"/>
+          <w:szCs w:val="28"/>
+        </w:rPr>
+        <w:t>1.</w:t>
+      </w:r>
+      <w:r>
+        <w:rPr>
+          <w:rFonts w:ascii="Arial" w:eastAsia="Arial" w:hAnsi="Arial" w:cs="Arial"/>
+          <w:b/>
+          <w:bCs/>
+          <w:color w:val="000000" w:themeColor="text1"/>
+          <w:sz w:val="28"/>
+          <w:szCs w:val="28"/>
+        </w:rPr>
+        <w:t>1</w:t>
+      </w:r>
+      <w:r>
+        <w:rPr>
+          <w:rFonts w:ascii="Arial" w:eastAsia="Arial" w:hAnsi="Arial" w:cs="Arial"/>
+          <w:b/>
+          <w:bCs/>
+          <w:color w:val="000000" w:themeColor="text1"/>
+          <w:sz w:val="28"/>
+          <w:szCs w:val="28"/>
+        </w:rPr>
+        <w:t xml:space="preserve"> </w:t>
+      </w:r>
+      <w:r>
+        <w:rPr>
+          <w:rFonts w:ascii="Arial" w:eastAsia="Arial" w:hAnsi="Arial" w:cs="Arial"/>
+          <w:b/>
+          <w:bCs/>
+          <w:color w:val="000000" w:themeColor="text1"/>
+          <w:sz w:val="28"/>
+          <w:szCs w:val="28"/>
+        </w:rPr>
+        <w:t>Contexto</w:t>
+      </w:r>
+      <w:bookmarkEnd w:id="1"/>
+      <w:r>
+        <w:rPr>
+          <w:rFonts w:ascii="Arial" w:eastAsia="Arial" w:hAnsi="Arial" w:cs="Arial"/>
+          <w:b/>
+          <w:bCs/>
+          <w:color w:val="000000" w:themeColor="text1"/>
+          <w:sz w:val="28"/>
+          <w:szCs w:val="28"/>
+        </w:rPr>
+        <w:t xml:space="preserve">  </w:t>
+      </w:r>
+    </w:p>
+    <w:p/>
+    <w:p>
+      <w:pPr>
+        <w:rPr>
+          <w:rFonts w:ascii="Arial" w:eastAsia="Arial" w:hAnsi="Arial" w:cs="Arial"/>
+          <w:sz w:val="24"/>
+          <w:szCs w:val="24"/>
+        </w:rPr>
+      </w:pPr>
+      <w:r>
+        <w:rPr>
+          <w:rFonts w:ascii="Arial" w:hAnsi="Arial" w:cs="Arial"/>
+          <w:sz w:val="24"/>
+          <w:szCs w:val="24"/>
+        </w:rPr>
         <w:tab/>
       </w:r>
       <w:r>
@@ -104,6 +1480,11 @@
         </w:rPr>
       </w:pPr>
       <w:r>
+        <w:rPr>
+          <w:rFonts w:ascii="Arial" w:hAnsi="Arial" w:cs="Arial"/>
+          <w:sz w:val="24"/>
+          <w:szCs w:val="24"/>
+        </w:rPr>
         <w:tab/>
       </w:r>
       <w:r>
@@ -176,21 +1557,75 @@
     </w:p>
     <w:p>
       <w:pPr>
-        <w:rPr>
-          <w:rFonts w:ascii="Arial" w:eastAsia="Arial" w:hAnsi="Arial" w:cs="Arial"/>
-          <w:sz w:val="24"/>
-          <w:szCs w:val="24"/>
-        </w:rPr>
-      </w:pPr>
-      <w:r>
-        <w:rPr>
-          <w:rFonts w:ascii="Arial" w:eastAsia="Arial" w:hAnsi="Arial" w:cs="Arial"/>
-          <w:sz w:val="24"/>
-          <w:szCs w:val="24"/>
-        </w:rPr>
-        <w:t xml:space="preserve">Problema / Justificativa  </w:t>
-      </w:r>
-    </w:p>
+        <w:pStyle w:val="Ttulo2"/>
+        <w:rPr>
+          <w:rFonts w:ascii="Arial" w:eastAsia="Arial" w:hAnsi="Arial" w:cs="Arial"/>
+          <w:b/>
+          <w:bCs/>
+          <w:color w:val="000000" w:themeColor="text1"/>
+          <w:sz w:val="28"/>
+          <w:szCs w:val="28"/>
+        </w:rPr>
+      </w:pPr>
+      <w:bookmarkStart w:id="2" w:name="_Toc112185967"/>
+      <w:r>
+        <w:rPr>
+          <w:rFonts w:ascii="Arial" w:eastAsia="Arial" w:hAnsi="Arial" w:cs="Arial"/>
+          <w:b/>
+          <w:bCs/>
+          <w:color w:val="000000" w:themeColor="text1"/>
+          <w:sz w:val="28"/>
+          <w:szCs w:val="28"/>
+        </w:rPr>
+        <w:t>1.</w:t>
+      </w:r>
+      <w:r>
+        <w:rPr>
+          <w:rFonts w:ascii="Arial" w:eastAsia="Arial" w:hAnsi="Arial" w:cs="Arial"/>
+          <w:b/>
+          <w:bCs/>
+          <w:color w:val="000000" w:themeColor="text1"/>
+          <w:sz w:val="28"/>
+          <w:szCs w:val="28"/>
+        </w:rPr>
+        <w:t>2</w:t>
+      </w:r>
+      <w:r>
+        <w:rPr>
+          <w:rFonts w:ascii="Arial" w:eastAsia="Arial" w:hAnsi="Arial" w:cs="Arial"/>
+          <w:b/>
+          <w:bCs/>
+          <w:color w:val="000000" w:themeColor="text1"/>
+          <w:sz w:val="28"/>
+          <w:szCs w:val="28"/>
+        </w:rPr>
+        <w:t xml:space="preserve"> </w:t>
+      </w:r>
+      <w:r>
+        <w:rPr>
+          <w:rFonts w:ascii="Arial" w:eastAsia="Arial" w:hAnsi="Arial" w:cs="Arial"/>
+          <w:b/>
+          <w:bCs/>
+          <w:color w:val="000000" w:themeColor="text1"/>
+          <w:sz w:val="28"/>
+          <w:szCs w:val="28"/>
+        </w:rPr>
+        <w:t>Problema / Justificativa</w:t>
+      </w:r>
+      <w:bookmarkEnd w:id="2"/>
+      <w:r>
+        <w:rPr>
+          <w:rFonts w:ascii="Arial" w:eastAsia="Arial" w:hAnsi="Arial" w:cs="Arial"/>
+          <w:b/>
+          <w:bCs/>
+          <w:color w:val="000000" w:themeColor="text1"/>
+          <w:sz w:val="28"/>
+          <w:szCs w:val="28"/>
+        </w:rPr>
+        <w:t xml:space="preserve">  </w:t>
+      </w:r>
+    </w:p>
+    <w:p/>
     <w:p>
       <w:pPr>
         <w:ind w:firstLine="708"/>
@@ -346,6 +1781,7 @@
           <w:sz w:val="24"/>
           <w:szCs w:val="24"/>
         </w:rPr>
+        <w:lastRenderedPageBreak/>
         <w:t>Diante disso, surge a S</w:t>
       </w:r>
       <w:r>
@@ -407,6 +1843,84 @@
     </w:p>
     <w:p>
       <w:pPr>
+        <w:rPr>
+          <w:rFonts w:ascii="Arial" w:eastAsia="Arial" w:hAnsi="Arial" w:cs="Arial"/>
+          <w:sz w:val="24"/>
+          <w:szCs w:val="24"/>
+        </w:rPr>
+      </w:pPr>
+    </w:p>
+    <w:p>
+      <w:pPr>
+        <w:pStyle w:val="Ttulo2"/>
+        <w:rPr>
+          <w:rFonts w:ascii="Arial" w:eastAsia="Arial" w:hAnsi="Arial" w:cs="Arial"/>
+          <w:b/>
+          <w:bCs/>
+          <w:sz w:val="28"/>
+          <w:szCs w:val="28"/>
+        </w:rPr>
+      </w:pPr>
+      <w:bookmarkStart w:id="3" w:name="_Toc112185968"/>
+      <w:r>
+        <w:rPr>
+          <w:rFonts w:ascii="Arial" w:eastAsia="Arial" w:hAnsi="Arial" w:cs="Arial"/>
+          <w:b/>
+          <w:bCs/>
+          <w:color w:val="000000" w:themeColor="text1"/>
+          <w:sz w:val="28"/>
+          <w:szCs w:val="28"/>
+        </w:rPr>
+        <w:t>1.</w:t>
+      </w:r>
+      <w:r>
+        <w:rPr>
+          <w:rFonts w:ascii="Arial" w:eastAsia="Arial" w:hAnsi="Arial" w:cs="Arial"/>
+          <w:b/>
+          <w:bCs/>
+          <w:color w:val="000000" w:themeColor="text1"/>
+          <w:sz w:val="28"/>
+          <w:szCs w:val="28"/>
+        </w:rPr>
+        <w:t>3</w:t>
+      </w:r>
+      <w:r>
+        <w:rPr>
+          <w:rFonts w:ascii="Arial" w:eastAsia="Arial" w:hAnsi="Arial" w:cs="Arial"/>
+          <w:b/>
+          <w:bCs/>
+          <w:color w:val="000000" w:themeColor="text1"/>
+          <w:sz w:val="28"/>
+          <w:szCs w:val="28"/>
+        </w:rPr>
+        <w:t xml:space="preserve"> </w:t>
+      </w:r>
+      <w:r>
+        <w:rPr>
+          <w:rFonts w:ascii="Arial" w:eastAsia="Arial" w:hAnsi="Arial" w:cs="Arial"/>
+          <w:b/>
+          <w:bCs/>
+          <w:color w:val="000000" w:themeColor="text1"/>
+          <w:sz w:val="28"/>
+          <w:szCs w:val="28"/>
+        </w:rPr>
+        <w:t>Objetivo</w:t>
+      </w:r>
+      <w:bookmarkEnd w:id="3"/>
+      <w:r>
+        <w:rPr>
+          <w:rFonts w:ascii="Arial" w:eastAsia="Arial" w:hAnsi="Arial" w:cs="Arial"/>
+          <w:b/>
+          <w:bCs/>
+          <w:sz w:val="28"/>
+          <w:szCs w:val="28"/>
+        </w:rPr>
+        <w:t xml:space="preserve"> </w:t>
+      </w:r>
+    </w:p>
+    <w:p/>
+    <w:p>
+      <w:pPr>
         <w:ind w:firstLine="708"/>
         <w:rPr>
           <w:rFonts w:ascii="Arial" w:eastAsia="Arial" w:hAnsi="Arial" w:cs="Arial"/>
@@ -414,33 +1928,6 @@
           <w:szCs w:val="24"/>
         </w:rPr>
       </w:pPr>
-    </w:p>
-    <w:p>
-      <w:pPr>
-        <w:rPr>
-          <w:rFonts w:ascii="Arial" w:eastAsia="Arial" w:hAnsi="Arial" w:cs="Arial"/>
-          <w:sz w:val="24"/>
-          <w:szCs w:val="24"/>
-        </w:rPr>
-      </w:pPr>
-      <w:r>
-        <w:rPr>
-          <w:rFonts w:ascii="Arial" w:eastAsia="Arial" w:hAnsi="Arial" w:cs="Arial"/>
-          <w:sz w:val="24"/>
-          <w:szCs w:val="24"/>
-        </w:rPr>
-        <w:t xml:space="preserve">Objetivo </w:t>
-      </w:r>
-    </w:p>
-    <w:p>
-      <w:pPr>
-        <w:ind w:firstLine="708"/>
-        <w:rPr>
-          <w:rFonts w:ascii="Arial" w:eastAsia="Arial" w:hAnsi="Arial" w:cs="Arial"/>
-          <w:sz w:val="24"/>
-          <w:szCs w:val="24"/>
-        </w:rPr>
-      </w:pPr>
       <w:r>
         <w:rPr>
           <w:rFonts w:ascii="Arial" w:eastAsia="Arial" w:hAnsi="Arial" w:cs="Arial"/>
@@ -482,7 +1969,325 @@
         <w:t>ix, oferecendo softwares de monitoramento e gerenciamento de hardware para que empresas do ramo tenham um melhor gerenciamento de seus equipamentos.</w:t>
       </w:r>
     </w:p>
+    <w:p>
+      <w:pPr>
+        <w:rPr>
+          <w:rFonts w:ascii="Arial" w:eastAsia="Arial" w:hAnsi="Arial" w:cs="Arial"/>
+          <w:sz w:val="24"/>
+          <w:szCs w:val="24"/>
+        </w:rPr>
+      </w:pPr>
+    </w:p>
+    <w:p>
+      <w:pPr>
+        <w:pStyle w:val="Ttulo2"/>
+        <w:rPr>
+          <w:rFonts w:ascii="Arial" w:eastAsia="Arial" w:hAnsi="Arial" w:cs="Arial"/>
+          <w:b/>
+          <w:bCs/>
+          <w:color w:val="000000" w:themeColor="text1"/>
+          <w:sz w:val="28"/>
+          <w:szCs w:val="28"/>
+        </w:rPr>
+      </w:pPr>
+      <w:bookmarkStart w:id="4" w:name="_Toc112185969"/>
+      <w:r>
+        <w:rPr>
+          <w:rFonts w:ascii="Arial" w:eastAsia="Arial" w:hAnsi="Arial" w:cs="Arial"/>
+          <w:b/>
+          <w:bCs/>
+          <w:color w:val="000000" w:themeColor="text1"/>
+          <w:sz w:val="28"/>
+          <w:szCs w:val="28"/>
+        </w:rPr>
+        <w:t>1.4 Diagrama de visão de negócio</w:t>
+      </w:r>
+      <w:bookmarkEnd w:id="4"/>
+    </w:p>
+    <w:p/>
+    <w:p>
+      <w:r>
+        <w:rPr>
+          <w:noProof/>
+        </w:rPr>
+        <w:drawing>
+          <wp:anchor distT="0" distB="0" distL="114300" distR="114300" simplePos="0" relativeHeight="251658240" behindDoc="0" locked="0" layoutInCell="1" allowOverlap="1" wp14:anchorId="5DC785E9" wp14:editId="29478BB4">
+            <wp:simplePos x="0" y="0"/>
+            <wp:positionH relativeFrom="column">
+              <wp:posOffset>-346710</wp:posOffset>
+            </wp:positionH>
+            <wp:positionV relativeFrom="paragraph">
+              <wp:posOffset>182245</wp:posOffset>
+            </wp:positionV>
+            <wp:extent cx="6292215" cy="2581275"/>
+            <wp:effectExtent l="0" t="0" r="0" b="9525"/>
+            <wp:wrapSquare wrapText="bothSides"/>
+            <wp:docPr id="3" name="Imagem 3" descr="Diagrama&#10;&#10;Descrição gerada automaticamente"/>
+            <wp:cNvGraphicFramePr>
+              <a:graphicFrameLocks xmlns:a="http://schemas.openxmlformats.org/drawingml/2006/main" noChangeAspect="1"/>
+            </wp:cNvGraphicFramePr>
+            <a:graphic xmlns:a="http://schemas.openxmlformats.org/drawingml/2006/main">
+              <a:graphicData uri="http://schemas.openxmlformats.org/drawingml/2006/picture">
+                <pic:pic xmlns:pic="http://schemas.openxmlformats.org/drawingml/2006/picture">
+                  <pic:nvPicPr>
+                    <pic:cNvPr id="3" name="Imagem 3" descr="Diagrama&#10;&#10;Descrição gerada automaticamente"/>
+                    <pic:cNvPicPr/>
+                  </pic:nvPicPr>
+                  <pic:blipFill>
+                    <a:blip r:embed="rId8">
+                      <a:extLst>
+                        <a:ext uri="{28A0092B-C50C-407E-A947-70E740481C1C}">
+                          <a14:useLocalDpi xmlns:a14="http://schemas.microsoft.com/office/drawing/2010/main" val="0"/>
+                        </a:ext>
+                      </a:extLst>
+                    </a:blip>
+                    <a:stretch>
+                      <a:fillRect/>
+                    </a:stretch>
+                  </pic:blipFill>
+                  <pic:spPr>
+                    <a:xfrm>
+                      <a:off x="0" y="0"/>
+                      <a:ext cx="6292215" cy="2581275"/>
+                    </a:xfrm>
+                    <a:prstGeom prst="rect">
+                      <a:avLst/>
+                    </a:prstGeom>
+                  </pic:spPr>
+                </pic:pic>
+              </a:graphicData>
+            </a:graphic>
+            <wp14:sizeRelH relativeFrom="margin">
+              <wp14:pctWidth>0</wp14:pctWidth>
+            </wp14:sizeRelH>
+            <wp14:sizeRelV relativeFrom="margin">
+              <wp14:pctHeight>0</wp14:pctHeight>
+            </wp14:sizeRelV>
+          </wp:anchor>
+        </w:drawing>
+      </w:r>
+    </w:p>
+    <w:p/>
+    <w:p/>
+    <w:p/>
+    <w:p>
+      <w:pPr>
+        <w:pStyle w:val="Ttulo1"/>
+        <w:rPr>
+          <w:rFonts w:ascii="Arial" w:hAnsi="Arial" w:cs="Arial"/>
+          <w:b/>
+          <w:bCs/>
+          <w:color w:val="000000" w:themeColor="text1"/>
+          <w:sz w:val="28"/>
+          <w:szCs w:val="28"/>
+        </w:rPr>
+      </w:pPr>
+      <w:bookmarkStart w:id="5" w:name="_Toc112185970"/>
+      <w:r>
+        <w:rPr>
+          <w:rFonts w:ascii="Arial" w:hAnsi="Arial" w:cs="Arial"/>
+          <w:b/>
+          <w:bCs/>
+          <w:color w:val="000000" w:themeColor="text1"/>
+          <w:sz w:val="28"/>
+          <w:szCs w:val="28"/>
+        </w:rPr>
+        <w:t>2 – PLANEJAMENTO DO PROJETO</w:t>
+      </w:r>
+      <w:bookmarkEnd w:id="5"/>
+    </w:p>
+    <w:p/>
+    <w:p>
+      <w:pPr>
+        <w:pStyle w:val="Ttulo2"/>
+        <w:rPr>
+          <w:rFonts w:ascii="Arial" w:hAnsi="Arial" w:cs="Arial"/>
+          <w:b/>
+          <w:bCs/>
+          <w:color w:val="000000" w:themeColor="text1"/>
+          <w:sz w:val="28"/>
+          <w:szCs w:val="28"/>
+        </w:rPr>
+      </w:pPr>
+      <w:bookmarkStart w:id="6" w:name="_Toc112185971"/>
+      <w:r>
+        <w:rPr>
+          <w:rFonts w:ascii="Arial" w:hAnsi="Arial" w:cs="Arial"/>
+          <w:b/>
+          <w:bCs/>
+          <w:color w:val="000000" w:themeColor="text1"/>
+          <w:sz w:val="28"/>
+          <w:szCs w:val="28"/>
+        </w:rPr>
+        <w:t xml:space="preserve">2.1 </w:t>
+      </w:r>
+      <w:r>
+        <w:rPr>
+          <w:rFonts w:ascii="Arial" w:hAnsi="Arial" w:cs="Arial"/>
+          <w:b/>
+          <w:bCs/>
+          <w:color w:val="000000" w:themeColor="text1"/>
+          <w:sz w:val="28"/>
+          <w:szCs w:val="28"/>
+        </w:rPr>
+        <w:t>Equipe do projeto</w:t>
+      </w:r>
+      <w:bookmarkEnd w:id="6"/>
+    </w:p>
+    <w:p/>
+    <w:p>
+      <w:pPr>
+        <w:rPr>
+          <w:rFonts w:ascii="Arial" w:hAnsi="Arial" w:cs="Arial"/>
+          <w:sz w:val="24"/>
+          <w:szCs w:val="24"/>
+        </w:rPr>
+      </w:pPr>
+      <w:r>
+        <w:tab/>
+      </w:r>
+      <w:r>
+        <w:rPr>
+          <w:rFonts w:ascii="Arial" w:hAnsi="Arial" w:cs="Arial"/>
+          <w:sz w:val="24"/>
+          <w:szCs w:val="24"/>
+        </w:rPr>
+        <w:t xml:space="preserve">A equipe é composta pelos integrantes </w:t>
+      </w:r>
+      <w:r>
+        <w:rPr>
+          <w:rFonts w:ascii="Arial" w:hAnsi="Arial" w:cs="Arial"/>
+          <w:sz w:val="24"/>
+          <w:szCs w:val="24"/>
+        </w:rPr>
+        <w:t>Davi Bordon Silva, Matheus Leal de Oliveira, Pamela Labonia Morais, Victor Zanin Rubinec e Vinicius da Silva Cardoso.</w:t>
+      </w:r>
+      <w:r>
+        <w:rPr>
+          <w:rFonts w:ascii="Arial" w:hAnsi="Arial" w:cs="Arial"/>
+          <w:sz w:val="24"/>
+          <w:szCs w:val="24"/>
+        </w:rPr>
+        <w:t xml:space="preserve"> Durante o </w:t>
+      </w:r>
+      <w:r>
+        <w:rPr>
+          <w:rFonts w:ascii="Arial" w:hAnsi="Arial" w:cs="Arial"/>
+          <w:sz w:val="24"/>
+          <w:szCs w:val="24"/>
+        </w:rPr>
+        <w:t>desenvolvimento</w:t>
+      </w:r>
+      <w:r>
+        <w:rPr>
+          <w:rFonts w:ascii="Arial" w:hAnsi="Arial" w:cs="Arial"/>
+          <w:sz w:val="24"/>
+          <w:szCs w:val="24"/>
+        </w:rPr>
+        <w:t xml:space="preserve"> do projeto, todos os participa</w:t>
+      </w:r>
+      <w:r>
+        <w:rPr>
+          <w:rFonts w:ascii="Arial" w:hAnsi="Arial" w:cs="Arial"/>
+          <w:sz w:val="24"/>
+          <w:szCs w:val="24"/>
+        </w:rPr>
+        <w:t>ntes</w:t>
+      </w:r>
+      <w:r>
+        <w:rPr>
+          <w:rFonts w:ascii="Arial" w:hAnsi="Arial" w:cs="Arial"/>
+          <w:sz w:val="24"/>
+          <w:szCs w:val="24"/>
+        </w:rPr>
+        <w:t xml:space="preserve"> trabalham em todas as áreas, fazendo com que todos participem</w:t>
+      </w:r>
+      <w:r>
+        <w:rPr>
+          <w:rFonts w:ascii="Arial" w:hAnsi="Arial" w:cs="Arial"/>
+          <w:sz w:val="24"/>
+          <w:szCs w:val="24"/>
+        </w:rPr>
+        <w:t xml:space="preserve"> </w:t>
+      </w:r>
+      <w:r>
+        <w:rPr>
+          <w:rFonts w:ascii="Arial" w:hAnsi="Arial" w:cs="Arial"/>
+          <w:sz w:val="24"/>
+          <w:szCs w:val="24"/>
+        </w:rPr>
+        <w:t xml:space="preserve">de </w:t>
+      </w:r>
+      <w:r>
+        <w:rPr>
+          <w:rFonts w:ascii="Arial" w:hAnsi="Arial" w:cs="Arial"/>
+          <w:sz w:val="24"/>
+          <w:szCs w:val="24"/>
+        </w:rPr>
+        <w:t>todas as etapas do projeto</w:t>
+      </w:r>
+      <w:r>
+        <w:rPr>
+          <w:rFonts w:ascii="Arial" w:hAnsi="Arial" w:cs="Arial"/>
+          <w:sz w:val="24"/>
+          <w:szCs w:val="24"/>
+        </w:rPr>
+        <w:t xml:space="preserve"> e desenvolvam suas habilidades.</w:t>
+      </w:r>
+    </w:p>
+    <w:p/>
+    <w:p/>
+    <w:p/>
+    <w:p>
+      <w:pPr>
+        <w:pStyle w:val="Ttulo2"/>
+        <w:rPr>
+          <w:rFonts w:ascii="Arial" w:hAnsi="Arial" w:cs="Arial"/>
+          <w:b/>
+          <w:bCs/>
+          <w:color w:val="000000" w:themeColor="text1"/>
+          <w:sz w:val="28"/>
+          <w:szCs w:val="28"/>
+        </w:rPr>
+      </w:pPr>
+      <w:bookmarkStart w:id="7" w:name="_Toc112185972"/>
+      <w:r>
+        <w:rPr>
+          <w:rFonts w:ascii="Arial" w:hAnsi="Arial" w:cs="Arial"/>
+          <w:b/>
+          <w:bCs/>
+          <w:color w:val="000000" w:themeColor="text1"/>
+          <w:sz w:val="28"/>
+          <w:szCs w:val="28"/>
+        </w:rPr>
+        <w:t>2.2</w:t>
+      </w:r>
+      <w:bookmarkEnd w:id="7"/>
+      <w:r>
+        <w:rPr>
+          <w:rFonts w:ascii="Arial" w:hAnsi="Arial" w:cs="Arial"/>
+          <w:b/>
+          <w:bCs/>
+          <w:color w:val="000000" w:themeColor="text1"/>
+          <w:sz w:val="28"/>
+          <w:szCs w:val="28"/>
+        </w:rPr>
+        <w:t xml:space="preserve"> </w:t>
+      </w:r>
+    </w:p>
+    <w:p/>
+    <w:p/>
+    <w:p/>
+    <w:p/>
+    <w:p/>
+    <w:p/>
+    <w:p/>
+    <w:p/>
+    <w:p/>
+    <w:p/>
     <w:sectPr>
+      <w:headerReference w:type="default" r:id="rId9"/>
+      <w:footerReference w:type="default" r:id="rId10"/>
       <w:pgSz w:w="11906" w:h="16838"/>
       <w:pgMar w:top="1417" w:right="1701" w:bottom="1417" w:left="1701" w:header="708" w:footer="708" w:gutter="0"/>
       <w:cols w:space="708"/>
@@ -490,6 +2295,650 @@
     </w:sectPr>
   </w:body>
 </w:document>
+</file>
+
+<file path=word/endnotes.xml><?xml version="1.0" encoding="utf-8"?>
+<w:endnotes xmlns:wpc="http://schemas.microsoft.com/office/word/2010/wordprocessingCanvas" xmlns:cx="http://schemas.microsoft.com/office/drawing/2014/chartex" xmlns:cx1="http://schemas.microsoft.com/office/drawing/2015/9/8/chartex" xmlns:cx2="http://schemas.microsoft.com/office/drawing/2015/10/21/chartex" xmlns:cx3="http://schemas.microsoft.com/office/drawing/2016/5/9/chartex" xmlns:cx4="http://schemas.microsoft.com/office/drawing/2016/5/10/chartex" xmlns:cx5="http://schemas.microsoft.com/office/drawing/2016/5/11/chartex" xmlns:cx6="http://schemas.microsoft.com/office/drawing/2016/5/12/chartex" xmlns:cx7="http://schemas.microsoft.com/office/drawing/2016/5/13/chartex" xmlns:cx8="http://schemas.microsoft.com/office/drawing/2016/5/14/chartex" xmlns:mc="http://schemas.openxmlformats.org/markup-compatibility/2006" xmlns:aink="http://schemas.microsoft.com/office/drawing/2016/ink" xmlns:am3d="http://schemas.microsoft.com/office/drawing/2017/model3d" xmlns:o="urn:schemas-microsoft-com:office:office" xmlns:oel="http://schemas.microsoft.com/office/2019/extlst" xmlns:r="http://schemas.openxmlformats.org/officeDocument/2006/relationships" xmlns:m="http://schemas.openxmlformats.org/officeDocument/2006/math" xmlns:v="urn:schemas-microsoft-com:vml" xmlns:wp14="http://schemas.microsoft.com/office/word/2010/wordprocessingDrawing" xmlns:wp="http://schemas.openxmlformats.org/drawingml/2006/wordprocessingDrawing" xmlns:w10="urn:schemas-microsoft-com:office:word" xmlns:w="http://schemas.openxmlformats.org/wordprocessingml/2006/main" xmlns:w14="http://schemas.microsoft.com/office/word/2010/wordml" xmlns:w15="http://schemas.microsoft.com/office/word/2012/wordml" xmlns:w16cex="http://schemas.microsoft.com/office/word/2018/wordml/cex" xmlns:w16cid="http://schemas.microsoft.com/office/word/2016/wordml/cid" xmlns:w16="http://schemas.microsoft.com/office/word/2018/wordml" xmlns:w16sdtdh="http://schemas.microsoft.com/office/word/2020/wordml/sdtdatahash" xmlns:w16se="http://schemas.microsoft.com/office/word/2015/wordml/symex" xmlns:wpg="http://schemas.microsoft.com/office/word/2010/wordprocessingGroup" xmlns:wpi="http://schemas.microsoft.com/office/word/2010/wordprocessingInk" xmlns:wne="http://schemas.microsoft.com/office/word/2006/wordml" xmlns:wps="http://schemas.microsoft.com/office/word/2010/wordprocessingShape" mc:Ignorable="w14 w15 w16se w16cid w16 w16cex w16sdtdh wp14">
+  <w:endnote w:type="separator" w:id="-1">
+    <w:p>
+      <w:pPr>
+        <w:spacing w:after="0" w:line="240" w:lineRule="auto"/>
+      </w:pPr>
+      <w:r>
+        <w:separator/>
+      </w:r>
+    </w:p>
+  </w:endnote>
+  <w:endnote w:type="continuationSeparator" w:id="0">
+    <w:p>
+      <w:pPr>
+        <w:spacing w:after="0" w:line="240" w:lineRule="auto"/>
+      </w:pPr>
+      <w:r>
+        <w:continuationSeparator/>
+      </w:r>
+    </w:p>
+  </w:endnote>
+</w:endnotes>
+</file>
+
+<file path=word/footer1.xml><?xml version="1.0" encoding="utf-8"?>
+<w:ftr xmlns:wpc="http://schemas.microsoft.com/office/word/2010/wordprocessingCanvas" xmlns:cx="http://schemas.microsoft.com/office/drawing/2014/chartex" xmlns:cx1="http://schemas.microsoft.com/office/drawing/2015/9/8/chartex" xmlns:cx2="http://schemas.microsoft.com/office/drawing/2015/10/21/chartex" xmlns:cx3="http://schemas.microsoft.com/office/drawing/2016/5/9/chartex" xmlns:cx4="http://schemas.microsoft.com/office/drawing/2016/5/10/chartex" xmlns:cx5="http://schemas.microsoft.com/office/drawing/2016/5/11/chartex" xmlns:cx6="http://schemas.microsoft.com/office/drawing/2016/5/12/chartex" xmlns:cx7="http://schemas.microsoft.com/office/drawing/2016/5/13/chartex" xmlns:cx8="http://schemas.microsoft.com/office/drawing/2016/5/14/chartex" xmlns:mc="http://schemas.openxmlformats.org/markup-compatibility/2006" xmlns:aink="http://schemas.microsoft.com/office/drawing/2016/ink" xmlns:am3d="http://schemas.microsoft.com/office/drawing/2017/model3d" xmlns:o="urn:schemas-microsoft-com:office:office" xmlns:oel="http://schemas.microsoft.com/office/2019/extlst" xmlns:r="http://schemas.openxmlformats.org/officeDocument/2006/relationships" xmlns:m="http://schemas.openxmlformats.org/officeDocument/2006/math" xmlns:v="urn:schemas-microsoft-com:vml" xmlns:wp14="http://schemas.microsoft.com/office/word/2010/wordprocessingDrawing" xmlns:wp="http://schemas.openxmlformats.org/drawingml/2006/wordprocessingDrawing" xmlns:w10="urn:schemas-microsoft-com:office:word" xmlns:w="http://schemas.openxmlformats.org/wordprocessingml/2006/main" xmlns:w14="http://schemas.microsoft.com/office/word/2010/wordml" xmlns:w15="http://schemas.microsoft.com/office/word/2012/wordml" xmlns:w16cex="http://schemas.microsoft.com/office/word/2018/wordml/cex" xmlns:w16cid="http://schemas.microsoft.com/office/word/2016/wordml/cid" xmlns:w16="http://schemas.microsoft.com/office/word/2018/wordml" xmlns:w16sdtdh="http://schemas.microsoft.com/office/word/2020/wordml/sdtdatahash" xmlns:w16se="http://schemas.microsoft.com/office/word/2015/wordml/symex" xmlns:wpg="http://schemas.microsoft.com/office/word/2010/wordprocessingGroup" xmlns:wpi="http://schemas.microsoft.com/office/word/2010/wordprocessingInk" xmlns:wne="http://schemas.microsoft.com/office/word/2006/wordml" xmlns:wps="http://schemas.microsoft.com/office/word/2010/wordprocessingShape" mc:Ignorable="w14 w15 w16se w16cid w16 w16cex w16sdtdh wp14">
+  <w:sdt>
+    <w:sdtPr>
+      <w:id w:val="-2072727725"/>
+      <w:docPartObj>
+        <w:docPartGallery w:val="Page Numbers (Bottom of Page)"/>
+        <w:docPartUnique/>
+      </w:docPartObj>
+    </w:sdtPr>
+    <w:sdtContent>
+      <w:p>
+        <w:pPr>
+          <w:pStyle w:val="Rodap"/>
+          <w:jc w:val="right"/>
+        </w:pPr>
+        <w:r>
+          <w:fldChar w:fldCharType="begin"/>
+        </w:r>
+        <w:r>
+          <w:instrText>PAGE   \* MERGEFORMAT</w:instrText>
+        </w:r>
+        <w:r>
+          <w:fldChar w:fldCharType="separate"/>
+        </w:r>
+        <w:r>
+          <w:t>2</w:t>
+        </w:r>
+        <w:r>
+          <w:fldChar w:fldCharType="end"/>
+        </w:r>
+      </w:p>
+    </w:sdtContent>
+  </w:sdt>
+  <w:p>
+    <w:pPr>
+      <w:pStyle w:val="Rodap"/>
+    </w:pPr>
+  </w:p>
+</w:ftr>
+</file>
+
+<file path=word/footnotes.xml><?xml version="1.0" encoding="utf-8"?>
+<w:footnotes xmlns:wpc="http://schemas.microsoft.com/office/word/2010/wordprocessingCanvas" xmlns:cx="http://schemas.microsoft.com/office/drawing/2014/chartex" xmlns:cx1="http://schemas.microsoft.com/office/drawing/2015/9/8/chartex" xmlns:cx2="http://schemas.microsoft.com/office/drawing/2015/10/21/chartex" xmlns:cx3="http://schemas.microsoft.com/office/drawing/2016/5/9/chartex" xmlns:cx4="http://schemas.microsoft.com/office/drawing/2016/5/10/chartex" xmlns:cx5="http://schemas.microsoft.com/office/drawing/2016/5/11/chartex" xmlns:cx6="http://schemas.microsoft.com/office/drawing/2016/5/12/chartex" xmlns:cx7="http://schemas.microsoft.com/office/drawing/2016/5/13/chartex" xmlns:cx8="http://schemas.microsoft.com/office/drawing/2016/5/14/chartex" xmlns:mc="http://schemas.openxmlformats.org/markup-compatibility/2006" xmlns:aink="http://schemas.microsoft.com/office/drawing/2016/ink" xmlns:am3d="http://schemas.microsoft.com/office/drawing/2017/model3d" xmlns:o="urn:schemas-microsoft-com:office:office" xmlns:oel="http://schemas.microsoft.com/office/2019/extlst" xmlns:r="http://schemas.openxmlformats.org/officeDocument/2006/relationships" xmlns:m="http://schemas.openxmlformats.org/officeDocument/2006/math" xmlns:v="urn:schemas-microsoft-com:vml" xmlns:wp14="http://schemas.microsoft.com/office/word/2010/wordprocessingDrawing" xmlns:wp="http://schemas.openxmlformats.org/drawingml/2006/wordprocessingDrawing" xmlns:w10="urn:schemas-microsoft-com:office:word" xmlns:w="http://schemas.openxmlformats.org/wordprocessingml/2006/main" xmlns:w14="http://schemas.microsoft.com/office/word/2010/wordml" xmlns:w15="http://schemas.microsoft.com/office/word/2012/wordml" xmlns:w16cex="http://schemas.microsoft.com/office/word/2018/wordml/cex" xmlns:w16cid="http://schemas.microsoft.com/office/word/2016/wordml/cid" xmlns:w16="http://schemas.microsoft.com/office/word/2018/wordml" xmlns:w16sdtdh="http://schemas.microsoft.com/office/word/2020/wordml/sdtdatahash" xmlns:w16se="http://schemas.microsoft.com/office/word/2015/wordml/symex" xmlns:wpg="http://schemas.microsoft.com/office/word/2010/wordprocessingGroup" xmlns:wpi="http://schemas.microsoft.com/office/word/2010/wordprocessingInk" xmlns:wne="http://schemas.microsoft.com/office/word/2006/wordml" xmlns:wps="http://schemas.microsoft.com/office/word/2010/wordprocessingShape" mc:Ignorable="w14 w15 w16se w16cid w16 w16cex w16sdtdh wp14">
+  <w:footnote w:type="separator" w:id="-1">
+    <w:p>
+      <w:pPr>
+        <w:spacing w:after="0" w:line="240" w:lineRule="auto"/>
+      </w:pPr>
+      <w:r>
+        <w:separator/>
+      </w:r>
+    </w:p>
+  </w:footnote>
+  <w:footnote w:type="continuationSeparator" w:id="0">
+    <w:p>
+      <w:pPr>
+        <w:spacing w:after="0" w:line="240" w:lineRule="auto"/>
+      </w:pPr>
+      <w:r>
+        <w:continuationSeparator/>
+      </w:r>
+    </w:p>
+  </w:footnote>
+</w:footnotes>
+</file>
+
+<file path=word/header1.xml><?xml version="1.0" encoding="utf-8"?>
+<w:hdr xmlns:wpc="http://schemas.microsoft.com/office/word/2010/wordprocessingCanvas" xmlns:cx="http://schemas.microsoft.com/office/drawing/2014/chartex" xmlns:cx1="http://schemas.microsoft.com/office/drawing/2015/9/8/chartex" xmlns:cx2="http://schemas.microsoft.com/office/drawing/2015/10/21/chartex" xmlns:cx3="http://schemas.microsoft.com/office/drawing/2016/5/9/chartex" xmlns:cx4="http://schemas.microsoft.com/office/drawing/2016/5/10/chartex" xmlns:cx5="http://schemas.microsoft.com/office/drawing/2016/5/11/chartex" xmlns:cx6="http://schemas.microsoft.com/office/drawing/2016/5/12/chartex" xmlns:cx7="http://schemas.microsoft.com/office/drawing/2016/5/13/chartex" xmlns:cx8="http://schemas.microsoft.com/office/drawing/2016/5/14/chartex" xmlns:mc="http://schemas.openxmlformats.org/markup-compatibility/2006" xmlns:aink="http://schemas.microsoft.com/office/drawing/2016/ink" xmlns:am3d="http://schemas.microsoft.com/office/drawing/2017/model3d" xmlns:o="urn:schemas-microsoft-com:office:office" xmlns:oel="http://schemas.microsoft.com/office/2019/extlst" xmlns:r="http://schemas.openxmlformats.org/officeDocument/2006/relationships" xmlns:m="http://schemas.openxmlformats.org/officeDocument/2006/math" xmlns:v="urn:schemas-microsoft-com:vml" xmlns:wp14="http://schemas.microsoft.com/office/word/2010/wordprocessingDrawing" xmlns:wp="http://schemas.openxmlformats.org/drawingml/2006/wordprocessingDrawing" xmlns:w10="urn:schemas-microsoft-com:office:word" xmlns:w="http://schemas.openxmlformats.org/wordprocessingml/2006/main" xmlns:w14="http://schemas.microsoft.com/office/word/2010/wordml" xmlns:w15="http://schemas.microsoft.com/office/word/2012/wordml" xmlns:w16cex="http://schemas.microsoft.com/office/word/2018/wordml/cex" xmlns:w16cid="http://schemas.microsoft.com/office/word/2016/wordml/cid" xmlns:w16="http://schemas.microsoft.com/office/word/2018/wordml" xmlns:w16sdtdh="http://schemas.microsoft.com/office/word/2020/wordml/sdtdatahash" xmlns:w16se="http://schemas.microsoft.com/office/word/2015/wordml/symex" xmlns:wpg="http://schemas.microsoft.com/office/word/2010/wordprocessingGroup" xmlns:wpi="http://schemas.microsoft.com/office/word/2010/wordprocessingInk" xmlns:wne="http://schemas.microsoft.com/office/word/2006/wordml" xmlns:wps="http://schemas.microsoft.com/office/word/2010/wordprocessingShape" mc:Ignorable="w14 w15 w16se w16cid w16 w16cex w16sdtdh wp14">
+  <w:p>
+    <w:pPr>
+      <w:pStyle w:val="Cabealho"/>
+    </w:pPr>
+    <w:r>
+      <w:rPr>
+        <w:noProof/>
+      </w:rPr>
+      <w:drawing>
+        <wp:anchor distT="0" distB="0" distL="114300" distR="114300" simplePos="0" relativeHeight="251659264" behindDoc="0" locked="0" layoutInCell="1" allowOverlap="1" wp14:anchorId="1593E774" wp14:editId="1861C241">
+          <wp:simplePos x="0" y="0"/>
+          <wp:positionH relativeFrom="column">
+            <wp:posOffset>-946785</wp:posOffset>
+          </wp:positionH>
+          <wp:positionV relativeFrom="paragraph">
+            <wp:posOffset>-240665</wp:posOffset>
+          </wp:positionV>
+          <wp:extent cx="1581150" cy="662305"/>
+          <wp:effectExtent l="0" t="0" r="0" b="4445"/>
+          <wp:wrapSquare wrapText="bothSides"/>
+          <wp:docPr id="2" name="Imagem 2" descr="Logotipo, nome da empresa&#10;&#10;Descrição gerada automaticamente"/>
+          <wp:cNvGraphicFramePr>
+            <a:graphicFrameLocks xmlns:a="http://schemas.openxmlformats.org/drawingml/2006/main" noChangeAspect="1"/>
+          </wp:cNvGraphicFramePr>
+          <a:graphic xmlns:a="http://schemas.openxmlformats.org/drawingml/2006/main">
+            <a:graphicData uri="http://schemas.openxmlformats.org/drawingml/2006/picture">
+              <pic:pic xmlns:pic="http://schemas.openxmlformats.org/drawingml/2006/picture">
+                <pic:nvPicPr>
+                  <pic:cNvPr id="2" name="Imagem 2" descr="Logotipo, nome da empresa&#10;&#10;Descrição gerada automaticamente"/>
+                  <pic:cNvPicPr/>
+                </pic:nvPicPr>
+                <pic:blipFill>
+                  <a:blip r:embed="rId1">
+                    <a:extLst>
+                      <a:ext uri="{28A0092B-C50C-407E-A947-70E740481C1C}">
+                        <a14:useLocalDpi xmlns:a14="http://schemas.microsoft.com/office/drawing/2010/main" val="0"/>
+                      </a:ext>
+                    </a:extLst>
+                  </a:blip>
+                  <a:stretch>
+                    <a:fillRect/>
+                  </a:stretch>
+                </pic:blipFill>
+                <pic:spPr>
+                  <a:xfrm>
+                    <a:off x="0" y="0"/>
+                    <a:ext cx="1581150" cy="662305"/>
+                  </a:xfrm>
+                  <a:prstGeom prst="rect">
+                    <a:avLst/>
+                  </a:prstGeom>
+                </pic:spPr>
+              </pic:pic>
+            </a:graphicData>
+          </a:graphic>
+          <wp14:sizeRelV relativeFrom="margin">
+            <wp14:pctHeight>0</wp14:pctHeight>
+          </wp14:sizeRelV>
+        </wp:anchor>
+      </w:drawing>
+    </w:r>
+  </w:p>
+  <w:p>
+    <w:pPr>
+      <w:pStyle w:val="Cabealho"/>
+    </w:pPr>
+  </w:p>
+  <w:p>
+    <w:pPr>
+      <w:pStyle w:val="Cabealho"/>
+    </w:pPr>
+    <w:r>
+      <w:rPr>
+        <w:noProof/>
+      </w:rPr>
+      <w:drawing>
+        <wp:anchor distT="0" distB="0" distL="0" distR="0" simplePos="0" relativeHeight="251661312" behindDoc="1" locked="0" layoutInCell="1" allowOverlap="1" wp14:anchorId="2C0A9888" wp14:editId="50B400E3">
+          <wp:simplePos x="0" y="0"/>
+          <wp:positionH relativeFrom="page">
+            <wp:posOffset>6029325</wp:posOffset>
+          </wp:positionH>
+          <wp:positionV relativeFrom="page">
+            <wp:posOffset>58420</wp:posOffset>
+          </wp:positionV>
+          <wp:extent cx="1373692" cy="767097"/>
+          <wp:effectExtent l="0" t="0" r="0" b="0"/>
+          <wp:wrapNone/>
+          <wp:docPr id="1" name="image1.png" descr="Uma imagem contendo Aplicativo&#10;&#10;Descrição gerada automaticamente"/>
+          <wp:cNvGraphicFramePr>
+            <a:graphicFrameLocks xmlns:a="http://schemas.openxmlformats.org/drawingml/2006/main" noChangeAspect="1"/>
+          </wp:cNvGraphicFramePr>
+          <a:graphic xmlns:a="http://schemas.openxmlformats.org/drawingml/2006/main">
+            <a:graphicData uri="http://schemas.openxmlformats.org/drawingml/2006/picture">
+              <pic:pic xmlns:pic="http://schemas.openxmlformats.org/drawingml/2006/picture">
+                <pic:nvPicPr>
+                  <pic:cNvPr id="1" name="image1.png" descr="Uma imagem contendo Aplicativo&#10;&#10;Descrição gerada automaticamente"/>
+                  <pic:cNvPicPr/>
+                </pic:nvPicPr>
+                <pic:blipFill>
+                  <a:blip r:embed="rId2" cstate="print"/>
+                  <a:stretch>
+                    <a:fillRect/>
+                  </a:stretch>
+                </pic:blipFill>
+                <pic:spPr>
+                  <a:xfrm>
+                    <a:off x="0" y="0"/>
+                    <a:ext cx="1373692" cy="767097"/>
+                  </a:xfrm>
+                  <a:prstGeom prst="rect">
+                    <a:avLst/>
+                  </a:prstGeom>
+                </pic:spPr>
+              </pic:pic>
+            </a:graphicData>
+          </a:graphic>
+        </wp:anchor>
+      </w:drawing>
+    </w:r>
+    <w:r>
+      <w:ptab w:relativeTo="margin" w:alignment="center" w:leader="none"/>
+    </w:r>
+    <w:r>
+      <w:ptab w:relativeTo="margin" w:alignment="right" w:leader="none"/>
+    </w:r>
+  </w:p>
+</w:hdr>
+</file>
+
+<file path=word/numbering.xml><?xml version="1.0" encoding="utf-8"?>
+<w:numbering xmlns:wpc="http://schemas.microsoft.com/office/word/2010/wordprocessingCanvas" xmlns:cx="http://schemas.microsoft.com/office/drawing/2014/chartex" xmlns:cx1="http://schemas.microsoft.com/office/drawing/2015/9/8/chartex" xmlns:cx2="http://schemas.microsoft.com/office/drawing/2015/10/21/chartex" xmlns:cx3="http://schemas.microsoft.com/office/drawing/2016/5/9/chartex" xmlns:cx4="http://schemas.microsoft.com/office/drawing/2016/5/10/chartex" xmlns:cx5="http://schemas.microsoft.com/office/drawing/2016/5/11/chartex" xmlns:cx6="http://schemas.microsoft.com/office/drawing/2016/5/12/chartex" xmlns:cx7="http://schemas.microsoft.com/office/drawing/2016/5/13/chartex" xmlns:cx8="http://schemas.microsoft.com/office/drawing/2016/5/14/chartex" xmlns:mc="http://schemas.openxmlformats.org/markup-compatibility/2006" xmlns:aink="http://schemas.microsoft.com/office/drawing/2016/ink" xmlns:am3d="http://schemas.microsoft.com/office/drawing/2017/model3d" xmlns:o="urn:schemas-microsoft-com:office:office" xmlns:oel="http://schemas.microsoft.com/office/2019/extlst" xmlns:r="http://schemas.openxmlformats.org/officeDocument/2006/relationships" xmlns:m="http://schemas.openxmlformats.org/officeDocument/2006/math" xmlns:v="urn:schemas-microsoft-com:vml" xmlns:wp14="http://schemas.microsoft.com/office/word/2010/wordprocessingDrawing" xmlns:wp="http://schemas.openxmlformats.org/drawingml/2006/wordprocessingDrawing" xmlns:w10="urn:schemas-microsoft-com:office:word" xmlns:w="http://schemas.openxmlformats.org/wordprocessingml/2006/main" xmlns:w14="http://schemas.microsoft.com/office/word/2010/wordml" xmlns:w15="http://schemas.microsoft.com/office/word/2012/wordml" xmlns:w16cex="http://schemas.microsoft.com/office/word/2018/wordml/cex" xmlns:w16cid="http://schemas.microsoft.com/office/word/2016/wordml/cid" xmlns:w16="http://schemas.microsoft.com/office/word/2018/wordml" xmlns:w16sdtdh="http://schemas.microsoft.com/office/word/2020/wordml/sdtdatahash" xmlns:w16se="http://schemas.microsoft.com/office/word/2015/wordml/symex" xmlns:wpg="http://schemas.microsoft.com/office/word/2010/wordprocessingGroup" xmlns:wpi="http://schemas.microsoft.com/office/word/2010/wordprocessingInk" xmlns:wne="http://schemas.microsoft.com/office/word/2006/wordml" xmlns:wps="http://schemas.microsoft.com/office/word/2010/wordprocessingShape" mc:Ignorable="w14 w15 w16se w16cid w16 w16cex w16sdtdh wp14">
+  <w:abstractNum w:abstractNumId="0" w15:restartNumberingAfterBreak="0">
+    <w:nsid w:val="110E0444"/>
+    <w:multiLevelType w:val="multilevel"/>
+    <w:tmpl w:val="A0429064"/>
+    <w:lvl w:ilvl="0">
+      <w:start w:val="1"/>
+      <w:numFmt w:val="decimal"/>
+      <w:lvlText w:val="%1"/>
+      <w:lvlJc w:val="left"/>
+      <w:pPr>
+        <w:ind w:left="360" w:hanging="360"/>
+      </w:pPr>
+      <w:rPr>
+        <w:rFonts w:hint="default"/>
+      </w:rPr>
+    </w:lvl>
+    <w:lvl w:ilvl="1">
+      <w:start w:val="1"/>
+      <w:numFmt w:val="decimal"/>
+      <w:lvlText w:val="%1.%2"/>
+      <w:lvlJc w:val="left"/>
+      <w:pPr>
+        <w:ind w:left="1080" w:hanging="360"/>
+      </w:pPr>
+      <w:rPr>
+        <w:rFonts w:hint="default"/>
+      </w:rPr>
+    </w:lvl>
+    <w:lvl w:ilvl="2">
+      <w:start w:val="1"/>
+      <w:numFmt w:val="decimal"/>
+      <w:lvlText w:val="%1.%2.%3"/>
+      <w:lvlJc w:val="left"/>
+      <w:pPr>
+        <w:ind w:left="2160" w:hanging="720"/>
+      </w:pPr>
+      <w:rPr>
+        <w:rFonts w:hint="default"/>
+      </w:rPr>
+    </w:lvl>
+    <w:lvl w:ilvl="3">
+      <w:start w:val="1"/>
+      <w:numFmt w:val="decimal"/>
+      <w:lvlText w:val="%1.%2.%3.%4"/>
+      <w:lvlJc w:val="left"/>
+      <w:pPr>
+        <w:ind w:left="2880" w:hanging="720"/>
+      </w:pPr>
+      <w:rPr>
+        <w:rFonts w:hint="default"/>
+      </w:rPr>
+    </w:lvl>
+    <w:lvl w:ilvl="4">
+      <w:start w:val="1"/>
+      <w:numFmt w:val="decimal"/>
+      <w:lvlText w:val="%1.%2.%3.%4.%5"/>
+      <w:lvlJc w:val="left"/>
+      <w:pPr>
+        <w:ind w:left="3960" w:hanging="1080"/>
+      </w:pPr>
+      <w:rPr>
+        <w:rFonts w:hint="default"/>
+      </w:rPr>
+    </w:lvl>
+    <w:lvl w:ilvl="5">
+      <w:start w:val="1"/>
+      <w:numFmt w:val="decimal"/>
+      <w:lvlText w:val="%1.%2.%3.%4.%5.%6"/>
+      <w:lvlJc w:val="left"/>
+      <w:pPr>
+        <w:ind w:left="4680" w:hanging="1080"/>
+      </w:pPr>
+      <w:rPr>
+        <w:rFonts w:hint="default"/>
+      </w:rPr>
+    </w:lvl>
+    <w:lvl w:ilvl="6">
+      <w:start w:val="1"/>
+      <w:numFmt w:val="decimal"/>
+      <w:lvlText w:val="%1.%2.%3.%4.%5.%6.%7"/>
+      <w:lvlJc w:val="left"/>
+      <w:pPr>
+        <w:ind w:left="5760" w:hanging="1440"/>
+      </w:pPr>
+      <w:rPr>
+        <w:rFonts w:hint="default"/>
+      </w:rPr>
+    </w:lvl>
+    <w:lvl w:ilvl="7">
+      <w:start w:val="1"/>
+      <w:numFmt w:val="decimal"/>
+      <w:lvlText w:val="%1.%2.%3.%4.%5.%6.%7.%8"/>
+      <w:lvlJc w:val="left"/>
+      <w:pPr>
+        <w:ind w:left="6480" w:hanging="1440"/>
+      </w:pPr>
+      <w:rPr>
+        <w:rFonts w:hint="default"/>
+      </w:rPr>
+    </w:lvl>
+    <w:lvl w:ilvl="8">
+      <w:start w:val="1"/>
+      <w:numFmt w:val="decimal"/>
+      <w:lvlText w:val="%1.%2.%3.%4.%5.%6.%7.%8.%9"/>
+      <w:lvlJc w:val="left"/>
+      <w:pPr>
+        <w:ind w:left="7200" w:hanging="1440"/>
+      </w:pPr>
+      <w:rPr>
+        <w:rFonts w:hint="default"/>
+      </w:rPr>
+    </w:lvl>
+  </w:abstractNum>
+  <w:abstractNum w:abstractNumId="1" w15:restartNumberingAfterBreak="0">
+    <w:nsid w:val="4FD15111"/>
+    <w:multiLevelType w:val="hybridMultilevel"/>
+    <w:tmpl w:val="F8E2A2C8"/>
+    <w:lvl w:ilvl="0" w:tplc="6994B61C">
+      <w:start w:val="1"/>
+      <w:numFmt w:val="decimal"/>
+      <w:lvlText w:val="%1."/>
+      <w:lvlJc w:val="left"/>
+      <w:pPr>
+        <w:ind w:left="720" w:hanging="360"/>
+      </w:pPr>
+      <w:rPr>
+        <w:rFonts w:cs="Times New Roman" w:hint="default"/>
+      </w:rPr>
+    </w:lvl>
+    <w:lvl w:ilvl="1" w:tplc="04160019" w:tentative="1">
+      <w:start w:val="1"/>
+      <w:numFmt w:val="lowerLetter"/>
+      <w:lvlText w:val="%2."/>
+      <w:lvlJc w:val="left"/>
+      <w:pPr>
+        <w:ind w:left="1440" w:hanging="360"/>
+      </w:pPr>
+    </w:lvl>
+    <w:lvl w:ilvl="2" w:tplc="0416001B" w:tentative="1">
+      <w:start w:val="1"/>
+      <w:numFmt w:val="lowerRoman"/>
+      <w:lvlText w:val="%3."/>
+      <w:lvlJc w:val="right"/>
+      <w:pPr>
+        <w:ind w:left="2160" w:hanging="180"/>
+      </w:pPr>
+    </w:lvl>
+    <w:lvl w:ilvl="3" w:tplc="0416000F" w:tentative="1">
+      <w:start w:val="1"/>
+      <w:numFmt w:val="decimal"/>
+      <w:lvlText w:val="%4."/>
+      <w:lvlJc w:val="left"/>
+      <w:pPr>
+        <w:ind w:left="2880" w:hanging="360"/>
+      </w:pPr>
+    </w:lvl>
+    <w:lvl w:ilvl="4" w:tplc="04160019" w:tentative="1">
+      <w:start w:val="1"/>
+      <w:numFmt w:val="lowerLetter"/>
+      <w:lvlText w:val="%5."/>
+      <w:lvlJc w:val="left"/>
+      <w:pPr>
+        <w:ind w:left="3600" w:hanging="360"/>
+      </w:pPr>
+    </w:lvl>
+    <w:lvl w:ilvl="5" w:tplc="0416001B" w:tentative="1">
+      <w:start w:val="1"/>
+      <w:numFmt w:val="lowerRoman"/>
+      <w:lvlText w:val="%6."/>
+      <w:lvlJc w:val="right"/>
+      <w:pPr>
+        <w:ind w:left="4320" w:hanging="180"/>
+      </w:pPr>
+    </w:lvl>
+    <w:lvl w:ilvl="6" w:tplc="0416000F" w:tentative="1">
+      <w:start w:val="1"/>
+      <w:numFmt w:val="decimal"/>
+      <w:lvlText w:val="%7."/>
+      <w:lvlJc w:val="left"/>
+      <w:pPr>
+        <w:ind w:left="5040" w:hanging="360"/>
+      </w:pPr>
+    </w:lvl>
+    <w:lvl w:ilvl="7" w:tplc="04160019" w:tentative="1">
+      <w:start w:val="1"/>
+      <w:numFmt w:val="lowerLetter"/>
+      <w:lvlText w:val="%8."/>
+      <w:lvlJc w:val="left"/>
+      <w:pPr>
+        <w:ind w:left="5760" w:hanging="360"/>
+      </w:pPr>
+    </w:lvl>
+    <w:lvl w:ilvl="8" w:tplc="0416001B" w:tentative="1">
+      <w:start w:val="1"/>
+      <w:numFmt w:val="lowerRoman"/>
+      <w:lvlText w:val="%9."/>
+      <w:lvlJc w:val="right"/>
+      <w:pPr>
+        <w:ind w:left="6480" w:hanging="180"/>
+      </w:pPr>
+    </w:lvl>
+  </w:abstractNum>
+  <w:abstractNum w:abstractNumId="2" w15:restartNumberingAfterBreak="0">
+    <w:nsid w:val="5B8F59CD"/>
+    <w:multiLevelType w:val="multilevel"/>
+    <w:tmpl w:val="499072B8"/>
+    <w:lvl w:ilvl="0">
+      <w:start w:val="1"/>
+      <w:numFmt w:val="decimal"/>
+      <w:lvlText w:val="%1"/>
+      <w:lvlJc w:val="left"/>
+      <w:pPr>
+        <w:ind w:left="495" w:hanging="495"/>
+      </w:pPr>
+      <w:rPr>
+        <w:rFonts w:hint="default"/>
+      </w:rPr>
+    </w:lvl>
+    <w:lvl w:ilvl="1">
+      <w:start w:val="1"/>
+      <w:numFmt w:val="decimal"/>
+      <w:lvlText w:val="%1.%2"/>
+      <w:lvlJc w:val="left"/>
+      <w:pPr>
+        <w:ind w:left="495" w:hanging="495"/>
+      </w:pPr>
+      <w:rPr>
+        <w:rFonts w:hint="default"/>
+      </w:rPr>
+    </w:lvl>
+    <w:lvl w:ilvl="2">
+      <w:start w:val="1"/>
+      <w:numFmt w:val="decimal"/>
+      <w:lvlText w:val="%1.%2.%3"/>
+      <w:lvlJc w:val="left"/>
+      <w:pPr>
+        <w:ind w:left="1152" w:hanging="720"/>
+      </w:pPr>
+      <w:rPr>
+        <w:rFonts w:hint="default"/>
+      </w:rPr>
+    </w:lvl>
+    <w:lvl w:ilvl="3">
+      <w:start w:val="1"/>
+      <w:numFmt w:val="decimal"/>
+      <w:lvlText w:val="%1.%2.%3.%4"/>
+      <w:lvlJc w:val="left"/>
+      <w:pPr>
+        <w:ind w:left="1368" w:hanging="720"/>
+      </w:pPr>
+      <w:rPr>
+        <w:rFonts w:hint="default"/>
+      </w:rPr>
+    </w:lvl>
+    <w:lvl w:ilvl="4">
+      <w:start w:val="1"/>
+      <w:numFmt w:val="decimal"/>
+      <w:lvlText w:val="%1.%2.%3.%4.%5"/>
+      <w:lvlJc w:val="left"/>
+      <w:pPr>
+        <w:ind w:left="1944" w:hanging="1080"/>
+      </w:pPr>
+      <w:rPr>
+        <w:rFonts w:hint="default"/>
+      </w:rPr>
+    </w:lvl>
+    <w:lvl w:ilvl="5">
+      <w:start w:val="1"/>
+      <w:numFmt w:val="decimal"/>
+      <w:lvlText w:val="%1.%2.%3.%4.%5.%6"/>
+      <w:lvlJc w:val="left"/>
+      <w:pPr>
+        <w:ind w:left="2160" w:hanging="1080"/>
+      </w:pPr>
+      <w:rPr>
+        <w:rFonts w:hint="default"/>
+      </w:rPr>
+    </w:lvl>
+    <w:lvl w:ilvl="6">
+      <w:start w:val="1"/>
+      <w:numFmt w:val="decimal"/>
+      <w:lvlText w:val="%1.%2.%3.%4.%5.%6.%7"/>
+      <w:lvlJc w:val="left"/>
+      <w:pPr>
+        <w:ind w:left="2736" w:hanging="1440"/>
+      </w:pPr>
+      <w:rPr>
+        <w:rFonts w:hint="default"/>
+      </w:rPr>
+    </w:lvl>
+    <w:lvl w:ilvl="7">
+      <w:start w:val="1"/>
+      <w:numFmt w:val="decimal"/>
+      <w:lvlText w:val="%1.%2.%3.%4.%5.%6.%7.%8"/>
+      <w:lvlJc w:val="left"/>
+      <w:pPr>
+        <w:ind w:left="2952" w:hanging="1440"/>
+      </w:pPr>
+      <w:rPr>
+        <w:rFonts w:hint="default"/>
+      </w:rPr>
+    </w:lvl>
+    <w:lvl w:ilvl="8">
+      <w:start w:val="1"/>
+      <w:numFmt w:val="decimal"/>
+      <w:lvlText w:val="%1.%2.%3.%4.%5.%6.%7.%8.%9"/>
+      <w:lvlJc w:val="left"/>
+      <w:pPr>
+        <w:ind w:left="3168" w:hanging="1440"/>
+      </w:pPr>
+      <w:rPr>
+        <w:rFonts w:hint="default"/>
+      </w:rPr>
+    </w:lvl>
+  </w:abstractNum>
+  <w:abstractNum w:abstractNumId="3" w15:restartNumberingAfterBreak="0">
+    <w:nsid w:val="71E774E1"/>
+    <w:multiLevelType w:val="hybridMultilevel"/>
+    <w:tmpl w:val="CB1CAF4A"/>
+    <w:lvl w:ilvl="0" w:tplc="A00EB3C2">
+      <w:start w:val="1"/>
+      <w:numFmt w:val="decimal"/>
+      <w:lvlText w:val="%1-"/>
+      <w:lvlJc w:val="left"/>
+      <w:pPr>
+        <w:ind w:left="720" w:hanging="360"/>
+      </w:pPr>
+      <w:rPr>
+        <w:rFonts w:cs="Times New Roman" w:hint="default"/>
+      </w:rPr>
+    </w:lvl>
+    <w:lvl w:ilvl="1" w:tplc="04160019" w:tentative="1">
+      <w:start w:val="1"/>
+      <w:numFmt w:val="lowerLetter"/>
+      <w:lvlText w:val="%2."/>
+      <w:lvlJc w:val="left"/>
+      <w:pPr>
+        <w:ind w:left="1440" w:hanging="360"/>
+      </w:pPr>
+    </w:lvl>
+    <w:lvl w:ilvl="2" w:tplc="0416001B" w:tentative="1">
+      <w:start w:val="1"/>
+      <w:numFmt w:val="lowerRoman"/>
+      <w:lvlText w:val="%3."/>
+      <w:lvlJc w:val="right"/>
+      <w:pPr>
+        <w:ind w:left="2160" w:hanging="180"/>
+      </w:pPr>
+    </w:lvl>
+    <w:lvl w:ilvl="3" w:tplc="0416000F" w:tentative="1">
+      <w:start w:val="1"/>
+      <w:numFmt w:val="decimal"/>
+      <w:lvlText w:val="%4."/>
+      <w:lvlJc w:val="left"/>
+      <w:pPr>
+        <w:ind w:left="2880" w:hanging="360"/>
+      </w:pPr>
+    </w:lvl>
+    <w:lvl w:ilvl="4" w:tplc="04160019" w:tentative="1">
+      <w:start w:val="1"/>
+      <w:numFmt w:val="lowerLetter"/>
+      <w:lvlText w:val="%5."/>
+      <w:lvlJc w:val="left"/>
+      <w:pPr>
+        <w:ind w:left="3600" w:hanging="360"/>
+      </w:pPr>
+    </w:lvl>
+    <w:lvl w:ilvl="5" w:tplc="0416001B" w:tentative="1">
+      <w:start w:val="1"/>
+      <w:numFmt w:val="lowerRoman"/>
+      <w:lvlText w:val="%6."/>
+      <w:lvlJc w:val="right"/>
+      <w:pPr>
+        <w:ind w:left="4320" w:hanging="180"/>
+      </w:pPr>
+    </w:lvl>
+    <w:lvl w:ilvl="6" w:tplc="0416000F" w:tentative="1">
+      <w:start w:val="1"/>
+      <w:numFmt w:val="decimal"/>
+      <w:lvlText w:val="%7."/>
+      <w:lvlJc w:val="left"/>
+      <w:pPr>
+        <w:ind w:left="5040" w:hanging="360"/>
+      </w:pPr>
+    </w:lvl>
+    <w:lvl w:ilvl="7" w:tplc="04160019" w:tentative="1">
+      <w:start w:val="1"/>
+      <w:numFmt w:val="lowerLetter"/>
+      <w:lvlText w:val="%8."/>
+      <w:lvlJc w:val="left"/>
+      <w:pPr>
+        <w:ind w:left="5760" w:hanging="360"/>
+      </w:pPr>
+    </w:lvl>
+    <w:lvl w:ilvl="8" w:tplc="0416001B" w:tentative="1">
+      <w:start w:val="1"/>
+      <w:numFmt w:val="lowerRoman"/>
+      <w:lvlText w:val="%9."/>
+      <w:lvlJc w:val="right"/>
+      <w:pPr>
+        <w:ind w:left="6480" w:hanging="180"/>
+      </w:pPr>
+    </w:lvl>
+  </w:abstractNum>
+  <w:num w:numId="1" w16cid:durableId="843283521">
+    <w:abstractNumId w:val="2"/>
+  </w:num>
+  <w:num w:numId="2" w16cid:durableId="886258389">
+    <w:abstractNumId w:val="1"/>
+  </w:num>
+  <w:num w:numId="3" w16cid:durableId="219244389">
+    <w:abstractNumId w:val="3"/>
+  </w:num>
+  <w:num w:numId="4" w16cid:durableId="2090803684">
+    <w:abstractNumId w:val="0"/>
+  </w:num>
+</w:numbering>
 </file>
 
 <file path=word/styles.xml><?xml version="1.0" encoding="utf-8"?>
@@ -891,6 +3340,49 @@
     <w:name w:val="Normal"/>
     <w:qFormat/>
   </w:style>
+  <w:style w:type="paragraph" w:styleId="Ttulo1">
+    <w:name w:val="heading 1"/>
+    <w:basedOn w:val="Normal"/>
+    <w:next w:val="Normal"/>
+    <w:link w:val="Ttulo1Char"/>
+    <w:uiPriority w:val="9"/>
+    <w:qFormat/>
+    <w:rsid w:val="007065B8"/>
+    <w:pPr>
+      <w:keepNext/>
+      <w:keepLines/>
+      <w:spacing w:before="240" w:after="0"/>
+      <w:outlineLvl w:val="0"/>
+    </w:pPr>
+    <w:rPr>
+      <w:rFonts w:asciiTheme="majorHAnsi" w:eastAsiaTheme="majorEastAsia" w:hAnsiTheme="majorHAnsi" w:cstheme="majorBidi"/>
+      <w:color w:val="2F5496" w:themeColor="accent1" w:themeShade="BF"/>
+      <w:sz w:val="32"/>
+      <w:szCs w:val="32"/>
+    </w:rPr>
+  </w:style>
+  <w:style w:type="paragraph" w:styleId="Ttulo2">
+    <w:name w:val="heading 2"/>
+    <w:basedOn w:val="Normal"/>
+    <w:next w:val="Normal"/>
+    <w:link w:val="Ttulo2Char"/>
+    <w:uiPriority w:val="9"/>
+    <w:unhideWhenUsed/>
+    <w:qFormat/>
+    <w:rsid w:val="00810447"/>
+    <w:pPr>
+      <w:keepNext/>
+      <w:keepLines/>
+      <w:spacing w:before="40" w:after="0"/>
+      <w:outlineLvl w:val="1"/>
+    </w:pPr>
+    <w:rPr>
+      <w:rFonts w:asciiTheme="majorHAnsi" w:eastAsiaTheme="majorEastAsia" w:hAnsiTheme="majorHAnsi" w:cstheme="majorBidi"/>
+      <w:color w:val="2F5496" w:themeColor="accent1" w:themeShade="BF"/>
+      <w:sz w:val="26"/>
+      <w:szCs w:val="26"/>
+    </w:rPr>
+  </w:style>
   <w:style w:type="character" w:default="1" w:styleId="Fontepargpadro">
     <w:name w:val="Default Paragraph Font"/>
     <w:uiPriority w:val="1"/>
@@ -917,6 +3409,174 @@
     <w:uiPriority w:val="99"/>
     <w:semiHidden/>
     <w:unhideWhenUsed/>
+  </w:style>
+  <w:style w:type="paragraph" w:styleId="Cabealho">
+    <w:name w:val="header"/>
+    <w:basedOn w:val="Normal"/>
+    <w:link w:val="CabealhoChar"/>
+    <w:uiPriority w:val="99"/>
+    <w:unhideWhenUsed/>
+    <w:rsid w:val="00DB613C"/>
+    <w:pPr>
+      <w:tabs>
+        <w:tab w:val="center" w:pos="4252"/>
+        <w:tab w:val="right" w:pos="8504"/>
+      </w:tabs>
+      <w:spacing w:after="0" w:line="240" w:lineRule="auto"/>
+    </w:pPr>
+  </w:style>
+  <w:style w:type="character" w:customStyle="1" w:styleId="CabealhoChar">
+    <w:name w:val="Cabeçalho Char"/>
+    <w:basedOn w:val="Fontepargpadro"/>
+    <w:link w:val="Cabealho"/>
+    <w:uiPriority w:val="99"/>
+    <w:rsid w:val="00DB613C"/>
+  </w:style>
+  <w:style w:type="paragraph" w:styleId="Rodap">
+    <w:name w:val="footer"/>
+    <w:basedOn w:val="Normal"/>
+    <w:link w:val="RodapChar"/>
+    <w:uiPriority w:val="99"/>
+    <w:unhideWhenUsed/>
+    <w:rsid w:val="00DB613C"/>
+    <w:pPr>
+      <w:tabs>
+        <w:tab w:val="center" w:pos="4252"/>
+        <w:tab w:val="right" w:pos="8504"/>
+      </w:tabs>
+      <w:spacing w:after="0" w:line="240" w:lineRule="auto"/>
+    </w:pPr>
+  </w:style>
+  <w:style w:type="character" w:customStyle="1" w:styleId="RodapChar">
+    <w:name w:val="Rodapé Char"/>
+    <w:basedOn w:val="Fontepargpadro"/>
+    <w:link w:val="Rodap"/>
+    <w:uiPriority w:val="99"/>
+    <w:rsid w:val="00DB613C"/>
+  </w:style>
+  <w:style w:type="character" w:customStyle="1" w:styleId="Ttulo1Char">
+    <w:name w:val="Título 1 Char"/>
+    <w:basedOn w:val="Fontepargpadro"/>
+    <w:link w:val="Ttulo1"/>
+    <w:uiPriority w:val="9"/>
+    <w:rsid w:val="007065B8"/>
+    <w:rPr>
+      <w:rFonts w:asciiTheme="majorHAnsi" w:eastAsiaTheme="majorEastAsia" w:hAnsiTheme="majorHAnsi" w:cstheme="majorBidi"/>
+      <w:color w:val="2F5496" w:themeColor="accent1" w:themeShade="BF"/>
+      <w:sz w:val="32"/>
+      <w:szCs w:val="32"/>
+    </w:rPr>
+  </w:style>
+  <w:style w:type="paragraph" w:styleId="CabealhodoSumrio">
+    <w:name w:val="TOC Heading"/>
+    <w:basedOn w:val="Ttulo1"/>
+    <w:next w:val="Normal"/>
+    <w:uiPriority w:val="39"/>
+    <w:unhideWhenUsed/>
+    <w:qFormat/>
+    <w:rsid w:val="007065B8"/>
+    <w:pPr>
+      <w:outlineLvl w:val="9"/>
+    </w:pPr>
+    <w:rPr>
+      <w:lang w:eastAsia="pt-BR"/>
+    </w:rPr>
+  </w:style>
+  <w:style w:type="paragraph" w:styleId="Sumrio2">
+    <w:name w:val="toc 2"/>
+    <w:basedOn w:val="Normal"/>
+    <w:next w:val="Normal"/>
+    <w:autoRedefine/>
+    <w:uiPriority w:val="39"/>
+    <w:unhideWhenUsed/>
+    <w:rsid w:val="00824FAF"/>
+    <w:pPr>
+      <w:tabs>
+        <w:tab w:val="right" w:leader="dot" w:pos="8494"/>
+      </w:tabs>
+      <w:spacing w:after="100"/>
+      <w:ind w:left="216"/>
+    </w:pPr>
+    <w:rPr>
+      <w:rFonts w:eastAsiaTheme="minorEastAsia" w:cs="Times New Roman"/>
+      <w:lang w:eastAsia="pt-BR"/>
+    </w:rPr>
+  </w:style>
+  <w:style w:type="paragraph" w:styleId="Sumrio1">
+    <w:name w:val="toc 1"/>
+    <w:basedOn w:val="Normal"/>
+    <w:next w:val="Normal"/>
+    <w:autoRedefine/>
+    <w:uiPriority w:val="39"/>
+    <w:unhideWhenUsed/>
+    <w:rsid w:val="00824FAF"/>
+    <w:pPr>
+      <w:tabs>
+        <w:tab w:val="right" w:leader="dot" w:pos="8494"/>
+      </w:tabs>
+      <w:spacing w:after="100"/>
+    </w:pPr>
+    <w:rPr>
+      <w:rFonts w:ascii="Arial" w:eastAsia="Arial" w:hAnsi="Arial" w:cs="Arial"/>
+      <w:b/>
+      <w:bCs/>
+      <w:noProof/>
+      <w:sz w:val="24"/>
+      <w:szCs w:val="24"/>
+      <w:lang w:eastAsia="pt-BR"/>
+    </w:rPr>
+  </w:style>
+  <w:style w:type="paragraph" w:styleId="Sumrio3">
+    <w:name w:val="toc 3"/>
+    <w:basedOn w:val="Normal"/>
+    <w:next w:val="Normal"/>
+    <w:autoRedefine/>
+    <w:uiPriority w:val="39"/>
+    <w:unhideWhenUsed/>
+    <w:rsid w:val="007065B8"/>
+    <w:pPr>
+      <w:spacing w:after="100"/>
+      <w:ind w:left="440"/>
+    </w:pPr>
+    <w:rPr>
+      <w:rFonts w:eastAsiaTheme="minorEastAsia" w:cs="Times New Roman"/>
+      <w:lang w:eastAsia="pt-BR"/>
+    </w:rPr>
+  </w:style>
+  <w:style w:type="paragraph" w:styleId="PargrafodaLista">
+    <w:name w:val="List Paragraph"/>
+    <w:basedOn w:val="Normal"/>
+    <w:uiPriority w:val="34"/>
+    <w:qFormat/>
+    <w:rsid w:val="007065B8"/>
+    <w:pPr>
+      <w:ind w:left="720"/>
+      <w:contextualSpacing/>
+    </w:pPr>
+  </w:style>
+  <w:style w:type="character" w:styleId="Hyperlink">
+    <w:name w:val="Hyperlink"/>
+    <w:basedOn w:val="Fontepargpadro"/>
+    <w:uiPriority w:val="99"/>
+    <w:unhideWhenUsed/>
+    <w:rsid w:val="00960D57"/>
+    <w:rPr>
+      <w:color w:val="0563C1" w:themeColor="hyperlink"/>
+      <w:u w:val="single"/>
+    </w:rPr>
+  </w:style>
+  <w:style w:type="character" w:customStyle="1" w:styleId="Ttulo2Char">
+    <w:name w:val="Título 2 Char"/>
+    <w:basedOn w:val="Fontepargpadro"/>
+    <w:link w:val="Ttulo2"/>
+    <w:uiPriority w:val="9"/>
+    <w:rsid w:val="00810447"/>
+    <w:rPr>
+      <w:rFonts w:asciiTheme="majorHAnsi" w:eastAsiaTheme="majorEastAsia" w:hAnsiTheme="majorHAnsi" w:cstheme="majorBidi"/>
+      <w:color w:val="2F5496" w:themeColor="accent1" w:themeShade="BF"/>
+      <w:sz w:val="26"/>
+      <w:szCs w:val="26"/>
+    </w:rPr>
   </w:style>
 </w:styles>
 </file>
@@ -1214,4 +3874,16 @@
     </a:ext>
   </a:extLst>
 </a:theme>
+</file>
+
+<file path=customXml/item1.xml><?xml version="1.0" encoding="utf-8"?>
+<b:Sources xmlns:b="http://schemas.openxmlformats.org/officeDocument/2006/bibliography" xmlns="http://schemas.openxmlformats.org/officeDocument/2006/bibliography" SelectedStyle="\APASixthEditionOfficeOnline.xsl" StyleName="APA" Version="6"/>
+</file>
+
+<file path=customXml/itemProps1.xml><?xml version="1.0" encoding="utf-8"?>
+<ds:datastoreItem xmlns:ds="http://schemas.openxmlformats.org/officeDocument/2006/customXml" ds:itemID="{B5186081-E7E2-4C2A-9D6D-E893C9EFEFD1}">
+  <ds:schemaRefs>
+    <ds:schemaRef ds:uri="http://schemas.openxmlformats.org/officeDocument/2006/bibliography"/>
+  </ds:schemaRefs>
+</ds:datastoreItem>
 </file>